--- a/Guion/Scripts Guión de la Pesadilla de Mami edit.docx
+++ b/Guion/Scripts Guión de la Pesadilla de Mami edit.docx
@@ -1847,31 +1847,74 @@
         <w:jc w:val="both"/>
       </w:pPr>
       <w:r>
-        <w:t xml:space="preserve">Charlotte: </w:t>
-      </w:r>
-    </w:p>
-    <w:p>
-      <w:pPr>
-        <w:jc w:val="both"/>
-      </w:pPr>
-      <w:r>
-        <w:t xml:space="preserve">Doll: </w:t>
-      </w:r>
-    </w:p>
-    <w:p>
-      <w:pPr>
-        <w:jc w:val="both"/>
-      </w:pPr>
-      <w:r>
-        <w:t xml:space="preserve">Homulilly: </w:t>
-      </w:r>
-    </w:p>
-    <w:p>
-      <w:pPr>
-        <w:jc w:val="both"/>
-      </w:pPr>
-      <w:r>
-        <w:t xml:space="preserve">Homunimator: </w:t>
+        <w:rPr>
+          <w:b/>
+          <w:bCs/>
+        </w:rPr>
+        <w:t>Charlotte:</w:t>
+      </w:r>
+      <w:r>
+        <w:t xml:space="preserve"> </w:t>
+      </w:r>
+      <w:r>
+        <w:t xml:space="preserve">Desde que Nagisa dejó de creer en mí, ya no tengo con quien compartir estadía en el Castillo Acaramelado de Nunca Jamás y quisiera tenerla de vuelta para ser las legitimas soberanas eternas del reino junto a ti </w:t>
+      </w:r>
+    </w:p>
+    <w:p>
+      <w:pPr>
+        <w:jc w:val="both"/>
+      </w:pPr>
+      <w:r>
+        <w:rPr>
+          <w:b/>
+          <w:bCs/>
+        </w:rPr>
+        <w:t>Doll:</w:t>
+      </w:r>
+      <w:r>
+        <w:t xml:space="preserve"> </w:t>
+      </w:r>
+      <w:r>
+        <w:t>Será un gusto compartir el trono las tres, ya verás que si lo lograremos e incluso será mejor que los viejos tiempos</w:t>
+      </w:r>
+    </w:p>
+    <w:p>
+      <w:pPr>
+        <w:jc w:val="both"/>
+      </w:pPr>
+      <w:r>
+        <w:rPr>
+          <w:b/>
+          <w:bCs/>
+        </w:rPr>
+        <w:t>Homulilly:</w:t>
+      </w:r>
+      <w:r>
+        <w:t xml:space="preserve"> </w:t>
+      </w:r>
+      <w:r>
+        <w:t xml:space="preserve">Tras un largo tiempo Homura oprimida, ahora ella ha perdido el rumbo de su vida y su meta tan ansiada, debemos reinstaurar y expandir la Barrera Atemporal Mundial en donde el tiempo no sea un límite y nadie envejecerá  </w:t>
+      </w:r>
+    </w:p>
+    <w:p>
+      <w:pPr>
+        <w:jc w:val="both"/>
+      </w:pPr>
+      <w:r>
+        <w:rPr>
+          <w:b/>
+          <w:bCs/>
+        </w:rPr>
+        <w:t>Homunimator:</w:t>
+      </w:r>
+      <w:r>
+        <w:t xml:space="preserve"> </w:t>
+      </w:r>
+      <w:r>
+        <w:t>Entendido. Homura es nuestro objetivo entonces</w:t>
+      </w:r>
+      <w:r>
+        <w:t xml:space="preserve">. La Barrera Atemporal Mundial será una realidad. </w:t>
       </w:r>
     </w:p>
     <w:p>
@@ -2184,6 +2227,7 @@
           <w:b/>
           <w:bCs/>
         </w:rPr>
+        <w:lastRenderedPageBreak/>
         <w:t>Acto 1 (Desierto Solitario)</w:t>
       </w:r>
     </w:p>
@@ -2208,53 +2252,443 @@
         <w:jc w:val="both"/>
       </w:pPr>
       <w:r>
+        <w:t>(Tras superar aquellos laberintos, Mami se encontrará con un lobo pequeño que necesita de su ayuda)</w:t>
+      </w:r>
+    </w:p>
+    <w:p>
+      <w:pPr>
+        <w:jc w:val="both"/>
+      </w:pPr>
+      <w:r>
+        <w:rPr>
+          <w:b/>
+          <w:bCs/>
+        </w:rPr>
+        <w:t>Mami (Sorprendida al escuchar algo):</w:t>
+      </w:r>
+      <w:r>
+        <w:t xml:space="preserve"> Ese alarido parece de perro, quizás algo lo pincho</w:t>
+      </w:r>
+    </w:p>
+    <w:p>
+      <w:pPr>
+        <w:jc w:val="both"/>
+      </w:pPr>
+      <w:r>
+        <w:rPr>
+          <w:b/>
+          <w:bCs/>
+        </w:rPr>
+        <w:t>Mami (Temerosa al encontrar a un coyote con la pata atrapada en una trampa para osos):</w:t>
+      </w:r>
+      <w:r>
+        <w:t xml:space="preserve"> Ay pequeño, esto no puede ser bueno, espérame te quito esa trampa para oso de inmediato, solo tenme paciencia y estarás como nuevo</w:t>
+      </w:r>
+    </w:p>
+    <w:p>
+      <w:pPr>
+        <w:jc w:val="both"/>
+      </w:pPr>
+      <w:r>
+        <w:rPr>
+          <w:b/>
+          <w:bCs/>
+        </w:rPr>
+        <w:t>Lobo:</w:t>
+      </w:r>
+      <w:r>
+        <w:t xml:space="preserve"> (Hace jadeo de dolor y después de alivio)</w:t>
+      </w:r>
+    </w:p>
+    <w:p>
+      <w:pPr>
+        <w:jc w:val="both"/>
+      </w:pPr>
+      <w:r>
+        <w:rPr>
+          <w:b/>
+          <w:bCs/>
+        </w:rPr>
+        <w:t>Mami:</w:t>
+      </w:r>
+      <w:r>
+        <w:t xml:space="preserve"> ¿Qué clase de Trampero debió haberte puesto eso ahí? En fin, ya estás libre de la trampa, ay que debió doler, ahora solo permíteme para vendarte y poder sanarte</w:t>
+      </w:r>
+    </w:p>
+    <w:p>
+      <w:pPr>
+        <w:jc w:val="both"/>
+      </w:pPr>
+      <w:r>
+        <w:t>(Se escuchan unos brillos mágicos, seguido de un vendaje)</w:t>
+      </w:r>
+    </w:p>
+    <w:p>
+      <w:pPr>
+        <w:jc w:val="both"/>
+      </w:pPr>
+      <w:r>
+        <w:rPr>
+          <w:b/>
+          <w:bCs/>
+        </w:rPr>
+        <w:t>Mami:</w:t>
+      </w:r>
+      <w:r>
+        <w:t xml:space="preserve"> Con un pulso como el de un artista o el de un cirujano te coloco la cinta amarilla sobre la herida</w:t>
+      </w:r>
+    </w:p>
+    <w:p>
+      <w:pPr>
+        <w:jc w:val="both"/>
+      </w:pPr>
+      <w:r>
+        <w:rPr>
+          <w:b/>
+          <w:bCs/>
+        </w:rPr>
+        <w:t>Lobo:</w:t>
+      </w:r>
+      <w:r>
+        <w:t xml:space="preserve"> (Gruñe ligeramente fruto del movimiento en la herida) </w:t>
+      </w:r>
+    </w:p>
+    <w:p>
+      <w:pPr>
+        <w:jc w:val="both"/>
+      </w:pPr>
+      <w:r>
+        <w:rPr>
+          <w:b/>
+          <w:bCs/>
+        </w:rPr>
+        <w:t>Mami (Preocupada):</w:t>
+      </w:r>
+      <w:r>
+        <w:t xml:space="preserve"> Oye, no tienes por qué gruñirme, solo dale su tiempo y estará como nuevo</w:t>
+      </w:r>
+    </w:p>
+    <w:p>
+      <w:pPr>
+        <w:jc w:val="both"/>
+      </w:pPr>
+      <w:r>
+        <w:rPr>
+          <w:b/>
+          <w:bCs/>
+        </w:rPr>
+        <w:t>Lobo:</w:t>
+      </w:r>
+      <w:r>
+        <w:t xml:space="preserve"> (Gruñe un poco más fuerte que antes) </w:t>
+      </w:r>
+    </w:p>
+    <w:p>
+      <w:pPr>
+        <w:jc w:val="both"/>
+      </w:pPr>
+      <w:r>
+        <w:rPr>
+          <w:b/>
+          <w:bCs/>
+        </w:rPr>
+        <w:t>Mami (Enojada):</w:t>
+      </w:r>
+      <w:r>
+        <w:t xml:space="preserve"> Oh vamos Mami piensa, piensa, ajá, esto es perfecto para la ocasión </w:t>
+      </w:r>
+    </w:p>
+    <w:p>
+      <w:pPr>
+        <w:jc w:val="both"/>
+      </w:pPr>
+      <w:r>
+        <w:rPr>
+          <w:b/>
+          <w:bCs/>
+        </w:rPr>
+        <w:t>Mami:</w:t>
+      </w:r>
+      <w:r>
+        <w:t xml:space="preserve"> (Invoca un mosquete y llama el interés del cánido) </w:t>
+      </w:r>
+    </w:p>
+    <w:p>
+      <w:pPr>
+        <w:jc w:val="both"/>
+      </w:pPr>
+      <w:r>
+        <w:rPr>
+          <w:b/>
+          <w:bCs/>
+        </w:rPr>
+        <w:t>Lobo:</w:t>
+      </w:r>
+      <w:r>
+        <w:t xml:space="preserve"> (Hace un jadeo de extrañeza y mira con curiosidad el mosquete descargado)</w:t>
+      </w:r>
+    </w:p>
+    <w:p>
+      <w:pPr>
+        <w:jc w:val="both"/>
+      </w:pPr>
+      <w:r>
+        <w:rPr>
+          <w:b/>
+          <w:bCs/>
+        </w:rPr>
+        <w:t>Mami:</w:t>
+      </w:r>
+      <w:r>
+        <w:t xml:space="preserve"> Espero que te guste, sé que no eres un perro, pero te ayudará a distraerte un rato </w:t>
+      </w:r>
+    </w:p>
+    <w:p>
+      <w:pPr>
+        <w:jc w:val="both"/>
+        <w:rPr>
+          <w:b/>
+          <w:bCs/>
+        </w:rPr>
+      </w:pPr>
+    </w:p>
+    <w:p>
+      <w:pPr>
+        <w:jc w:val="both"/>
+        <w:rPr>
+          <w:b/>
+          <w:bCs/>
+        </w:rPr>
+      </w:pPr>
+      <w:r>
+        <w:rPr>
+          <w:b/>
+          <w:bCs/>
+        </w:rPr>
+        <w:t>Primer indicio de Candeloro:</w:t>
+      </w:r>
+    </w:p>
+    <w:p>
+      <w:pPr>
+        <w:jc w:val="both"/>
+      </w:pPr>
+      <w:r>
+        <w:t>(Esta escena va inmediatamente después de la anterior)</w:t>
+      </w:r>
+    </w:p>
+    <w:p>
+      <w:pPr>
+        <w:jc w:val="both"/>
+        <w:rPr>
+          <w:b/>
+          <w:bCs/>
+        </w:rPr>
+      </w:pPr>
+      <w:r>
+        <w:rPr>
+          <w:b/>
+          <w:bCs/>
+        </w:rPr>
+        <w:t>(Se escuchan unos brillos mágicos)</w:t>
+      </w:r>
+    </w:p>
+    <w:p>
+      <w:pPr>
+        <w:jc w:val="both"/>
+      </w:pPr>
+      <w:r>
+        <w:rPr>
+          <w:b/>
+          <w:bCs/>
+        </w:rPr>
+        <w:t xml:space="preserve">Mami: </w:t>
+      </w:r>
+      <w:r>
+        <w:t>Finalmente estás sano</w:t>
+      </w:r>
+    </w:p>
+    <w:p>
+      <w:pPr>
+        <w:jc w:val="both"/>
+      </w:pPr>
+      <w:r>
+        <w:rPr>
+          <w:b/>
+          <w:bCs/>
+        </w:rPr>
+        <w:t>Mami:</w:t>
+      </w:r>
+      <w:r>
+        <w:t xml:space="preserve"> Ahora si te quitaré la venda de la pata </w:t>
+      </w:r>
+    </w:p>
+    <w:p>
+      <w:pPr>
+        <w:jc w:val="both"/>
+      </w:pPr>
+      <w:r>
+        <w:t>(Se escuchan unas cintas desatándose)</w:t>
+      </w:r>
+    </w:p>
+    <w:p>
+      <w:pPr>
+        <w:jc w:val="both"/>
+      </w:pPr>
+      <w:r>
+        <w:rPr>
+          <w:b/>
+          <w:bCs/>
+        </w:rPr>
+        <w:t>Mami:</w:t>
+      </w:r>
+      <w:r>
+        <w:t xml:space="preserve"> Oh, pero que tenemos aquí, ese símbolo ¿En dónde lo he visto antes? No me digas que</w:t>
+      </w:r>
+    </w:p>
+    <w:p>
+      <w:pPr>
+        <w:jc w:val="both"/>
+      </w:pPr>
+      <w:r>
+        <w:rPr>
+          <w:b/>
+          <w:bCs/>
+        </w:rPr>
+        <w:t>Mami:</w:t>
+      </w:r>
+      <w:r>
+        <w:t xml:space="preserve"> No, no puedes ser tú, pero ¿Cómo? </w:t>
+      </w:r>
+    </w:p>
+    <w:p>
+      <w:pPr>
+        <w:jc w:val="both"/>
+      </w:pPr>
+      <w:r>
+        <w:rPr>
+          <w:b/>
+          <w:bCs/>
+        </w:rPr>
+        <w:t>Mami:</w:t>
+      </w:r>
+      <w:r>
+        <w:t xml:space="preserve"> Es</w:t>
+      </w:r>
+      <w:r>
+        <w:rPr>
+          <w:b/>
+          <w:bCs/>
+        </w:rPr>
+        <w:t xml:space="preserve"> </w:t>
+      </w:r>
+      <w:r>
+        <w:t>Candeloro, no ha de estar muy lejos de aquí ¿Qué estará ahora tramando? No volveré a caer en tu tentación otra vez, eres muy buena mintiendo, pero ya no te lo permitiré</w:t>
+      </w:r>
+    </w:p>
+    <w:p>
+      <w:pPr>
+        <w:jc w:val="both"/>
+      </w:pPr>
+      <w:r>
+        <w:rPr>
+          <w:b/>
+          <w:bCs/>
+        </w:rPr>
+        <w:t>Mami:</w:t>
+      </w:r>
+      <w:r>
+        <w:t xml:space="preserve"> Oh, perdona mi comportamiento pequeñín, no tienes la culpa de nada, esto es entre Candeloro y yo</w:t>
+      </w:r>
+    </w:p>
+    <w:p>
+      <w:pPr>
+        <w:jc w:val="both"/>
+      </w:pPr>
+      <w:r>
+        <w:rPr>
+          <w:b/>
+          <w:bCs/>
+        </w:rPr>
+        <w:t>Lobo:</w:t>
+      </w:r>
+      <w:r>
+        <w:t xml:space="preserve"> (Hace un ligero sonido de jadeo)</w:t>
+      </w:r>
+    </w:p>
+    <w:p>
+      <w:pPr>
+        <w:jc w:val="both"/>
+      </w:pPr>
+      <w:r>
+        <w:rPr>
+          <w:b/>
+          <w:bCs/>
+        </w:rPr>
+        <w:t>Mami:</w:t>
+      </w:r>
+      <w:r>
+        <w:t xml:space="preserve"> Debo mejor seguir curándote hasta que quedes bien</w:t>
+      </w:r>
+    </w:p>
+    <w:p>
+      <w:pPr>
+        <w:jc w:val="both"/>
+      </w:pPr>
+      <w:r>
+        <w:rPr>
+          <w:b/>
+          <w:bCs/>
+        </w:rPr>
+        <w:t>Mami:</w:t>
+      </w:r>
+      <w:r>
+        <w:t xml:space="preserve"> ¿Cómo pudo llegar hasta aquí? ¿Estará cerca? No bajaré la guardia </w:t>
+      </w:r>
+    </w:p>
+    <w:p>
+      <w:pPr>
+        <w:jc w:val="both"/>
+      </w:pPr>
+      <w:r>
+        <w:rPr>
+          <w:b/>
+          <w:bCs/>
+        </w:rPr>
+        <w:t>Lobo:</w:t>
+      </w:r>
+      <w:r>
+        <w:t xml:space="preserve"> (Jadea ligeramente)</w:t>
+      </w:r>
+    </w:p>
+    <w:p>
+      <w:pPr>
+        <w:jc w:val="both"/>
+      </w:pPr>
+      <w:r>
+        <w:rPr>
+          <w:b/>
+          <w:bCs/>
+        </w:rPr>
+        <w:t>Mami:</w:t>
+      </w:r>
+      <w:r>
+        <w:t xml:space="preserve"> Oh no te preocupes, falta poco para que te recuperes</w:t>
+      </w:r>
+    </w:p>
+    <w:p>
+      <w:pPr>
+        <w:jc w:val="both"/>
+      </w:pPr>
+      <w:r>
+        <w:rPr>
+          <w:b/>
+          <w:bCs/>
+        </w:rPr>
         <w:lastRenderedPageBreak/>
-        <w:t>(Tras superar aquellos laberintos, Mami se encontrará con un lobo pequeño que necesita de su ayuda)</w:t>
-      </w:r>
-    </w:p>
-    <w:p>
-      <w:pPr>
-        <w:jc w:val="both"/>
-      </w:pPr>
-      <w:r>
-        <w:rPr>
-          <w:b/>
-          <w:bCs/>
-        </w:rPr>
-        <w:t>Mami (Sorprendida al escuchar algo):</w:t>
-      </w:r>
-      <w:r>
-        <w:t xml:space="preserve"> Ese alarido parece de perro, quizás algo lo pincho</w:t>
-      </w:r>
-    </w:p>
-    <w:p>
-      <w:pPr>
-        <w:jc w:val="both"/>
-      </w:pPr>
-      <w:r>
-        <w:rPr>
-          <w:b/>
-          <w:bCs/>
-        </w:rPr>
-        <w:t>Mami (Temerosa al encontrar a un coyote con la pata atrapada en una trampa para osos):</w:t>
-      </w:r>
-      <w:r>
-        <w:t xml:space="preserve"> Ay pequeño, esto no puede ser bueno, espérame te quito esa trampa para oso de inmediato, solo tenme paciencia y estarás como nuevo</w:t>
-      </w:r>
-    </w:p>
-    <w:p>
-      <w:pPr>
-        <w:jc w:val="both"/>
-      </w:pPr>
-      <w:r>
-        <w:rPr>
-          <w:b/>
-          <w:bCs/>
-        </w:rPr>
         <w:t>Lobo:</w:t>
       </w:r>
       <w:r>
-        <w:t xml:space="preserve"> (Hace jadeo de dolor y después de alivio)</w:t>
+        <w:t xml:space="preserve"> (Jadea un poco aliviado) </w:t>
       </w:r>
     </w:p>
     <w:p>
@@ -2269,15 +2703,7 @@
         <w:t>Mami:</w:t>
       </w:r>
       <w:r>
-        <w:t xml:space="preserve"> ¿Qué clase de Trampero debió haberte puesto eso ahí? En fin, ya estás libre de la trampa, ay que debió doler, ahora solo permíteme para vendarte y poder sanarte</w:t>
-      </w:r>
-    </w:p>
-    <w:p>
-      <w:pPr>
-        <w:jc w:val="both"/>
-      </w:pPr>
-      <w:r>
-        <w:t>(Se escuchan unos brillos mágicos, seguido de un vendaje)</w:t>
+        <w:t xml:space="preserve"> Ahora sin ese sello ya podrás estar mejor en unos momentos, tenme paciencia, por favor </w:t>
       </w:r>
     </w:p>
     <w:p>
@@ -2292,176 +2718,482 @@
         <w:t>Mami:</w:t>
       </w:r>
       <w:r>
-        <w:t xml:space="preserve"> Con un pulso como el de un artista o el de un cirujano te coloco la cinta amarilla sobre la herida</w:t>
-      </w:r>
-    </w:p>
-    <w:p>
-      <w:pPr>
-        <w:jc w:val="both"/>
-      </w:pPr>
-      <w:r>
-        <w:rPr>
-          <w:b/>
-          <w:bCs/>
+        <w:t xml:space="preserve"> Aunque si hay influencia de bruja por aquí ¿Quiénes más podrían estar siendo afectados?</w:t>
+      </w:r>
+    </w:p>
+    <w:p>
+      <w:pPr>
+        <w:jc w:val="both"/>
+        <w:rPr>
+          <w:b/>
+          <w:bCs/>
+        </w:rPr>
+      </w:pPr>
+    </w:p>
+    <w:p>
+      <w:pPr>
+        <w:jc w:val="both"/>
+        <w:rPr>
+          <w:b/>
+          <w:bCs/>
+        </w:rPr>
+      </w:pPr>
+      <w:r>
+        <w:rPr>
+          <w:b/>
+          <w:bCs/>
+        </w:rPr>
+        <w:t>Recuerdo de Daisy Tomoe:</w:t>
+      </w:r>
+    </w:p>
+    <w:p>
+      <w:pPr>
+        <w:jc w:val="both"/>
+      </w:pPr>
+      <w:r>
+        <w:t>(Es la tercera parte de esta escena de ayudar al pequeño lobo)</w:t>
+      </w:r>
+    </w:p>
+    <w:p>
+      <w:pPr>
+        <w:jc w:val="both"/>
+        <w:rPr>
+          <w:b/>
+          <w:bCs/>
+        </w:rPr>
+      </w:pPr>
+      <w:r>
+        <w:rPr>
+          <w:b/>
+          <w:bCs/>
+        </w:rPr>
+        <w:t>(*Una silueta de una bella enfermera aparece en la pantalla*)</w:t>
+      </w:r>
+    </w:p>
+    <w:p>
+      <w:pPr>
+        <w:jc w:val="both"/>
+      </w:pPr>
+      <w:r>
+        <w:rPr>
+          <w:b/>
+          <w:bCs/>
+        </w:rPr>
+        <w:t>Mami (Recordando a su mamá):</w:t>
+      </w:r>
+      <w:r>
+        <w:t xml:space="preserve"> Solías vendar a tus pacientes con tanta paciencia y dedicación, siempre fuiste la numero uno en tener un solidario espíritu, si tan solo estuvieses aquí… </w:t>
+      </w:r>
+    </w:p>
+    <w:p>
+      <w:pPr>
+        <w:jc w:val="both"/>
+      </w:pPr>
+      <w:r>
+        <w:rPr>
+          <w:b/>
+          <w:bCs/>
+        </w:rPr>
+        <w:t>Mami (Intentando guardar calma):</w:t>
+      </w:r>
+      <w:r>
+        <w:t xml:space="preserve"> Ay, quizás sea el calor del desierto es lo que me esté dando una mala pasada de todo esto, pero jamás la podre olvidar</w:t>
+      </w:r>
+    </w:p>
+    <w:p>
+      <w:pPr>
+        <w:jc w:val="both"/>
+      </w:pPr>
+      <w:r>
+        <w:rPr>
+          <w:b/>
+          <w:bCs/>
+        </w:rPr>
+        <w:t>Mami:</w:t>
+      </w:r>
+      <w:r>
+        <w:t xml:space="preserve"> Puedo apostar a que tu habrías sabido como lidiar mejor con esta situación que yo, si tan solo estuvieran aquí, serían los mejores guías veteranos que podría pedir jamás, siempre creían en mí, aunque no siempre podía dar la talla</w:t>
+      </w:r>
+    </w:p>
+    <w:p>
+      <w:pPr>
+        <w:jc w:val="both"/>
+      </w:pPr>
+      <w:r>
+        <w:rPr>
+          <w:b/>
+          <w:bCs/>
+        </w:rPr>
+        <w:t>Mami (suspirando):</w:t>
+      </w:r>
+      <w:r>
+        <w:t xml:space="preserve"> Sé que estás conmigo en espíritu, pero a veces desearía poder escuchar tus consejos en persona.</w:t>
+      </w:r>
+    </w:p>
+    <w:p>
+      <w:pPr>
+        <w:jc w:val="both"/>
+      </w:pPr>
+      <w:r>
+        <w:rPr>
+          <w:b/>
+          <w:bCs/>
+        </w:rPr>
+        <w:t>Mami (decidida):</w:t>
+      </w:r>
+      <w:r>
+        <w:t xml:space="preserve"> Pero sé que tengo que hacer lo correcto, y proteger a los que están en peligro. Eso es lo que tú me enseñaste, mamá.</w:t>
+      </w:r>
+    </w:p>
+    <w:p>
+      <w:pPr>
+        <w:jc w:val="both"/>
+      </w:pPr>
+      <w:r>
+        <w:t>En ese momento, el lobo se acerca a Mami y le lame la mano como gesto de agradecimiento. Mami sonríe y acaricia su cabeza con ternura.</w:t>
+      </w:r>
+    </w:p>
+    <w:p>
+      <w:pPr>
+        <w:jc w:val="both"/>
+      </w:pPr>
+      <w:r>
+        <w:rPr>
+          <w:b/>
+          <w:bCs/>
+        </w:rPr>
+        <w:t>Mami:</w:t>
+      </w:r>
+      <w:r>
+        <w:t xml:space="preserve"> No te preocupes, pequeño. Te ayudaré a encontrar un lugar seguro y luego continuaré con mi misión.</w:t>
+      </w:r>
+    </w:p>
+    <w:p>
+      <w:pPr>
+        <w:jc w:val="both"/>
+      </w:pPr>
+      <w:r>
+        <w:rPr>
+          <w:b/>
+          <w:bCs/>
+        </w:rPr>
+        <w:t>Mami:</w:t>
+      </w:r>
+      <w:r>
+        <w:t xml:space="preserve"> Ay, vamos Mami no es momento de lamentos, tal vez haya un pueblo vaquero por estos lugares, ojalá las chicas estén allí, con todos reunidos, ay no, si tan solo Kyubey siguiera vivo</w:t>
+      </w:r>
+    </w:p>
+    <w:p>
+      <w:pPr>
+        <w:jc w:val="both"/>
+      </w:pPr>
+      <w:r>
+        <w:t>Con el lobo como compañero, Mami comienza su camino hacia el pueblo más cercano, siempre atenta a cualquier señal de peligro.</w:t>
+      </w:r>
+    </w:p>
+    <w:p>
+      <w:pPr>
+        <w:jc w:val="both"/>
+      </w:pPr>
+      <w:r>
+        <w:rPr>
+          <w:b/>
+          <w:bCs/>
+        </w:rPr>
+        <w:t>Candeloro (Escondida detrás de unos arbustos aun sin poder ser vista):</w:t>
+      </w:r>
+      <w:r>
+        <w:t xml:space="preserve"> Al fin, te encontré, no temas más, sé cómo te sientes y sé cómo podrías dejar de estar así, solo dame tiempo… </w:t>
+      </w:r>
+    </w:p>
+    <w:p>
+      <w:pPr>
+        <w:jc w:val="both"/>
+      </w:pPr>
+      <w:r>
+        <w:t>(Luego de esto, Mami tendrá que ir junto con la cría de lobo a la cima de una duna muy alta para poder ver donde podrían ir como próximo destino)</w:t>
+      </w:r>
+    </w:p>
+    <w:p>
+      <w:pPr>
+        <w:jc w:val="both"/>
+        <w:rPr>
+          <w:b/>
+          <w:bCs/>
+        </w:rPr>
+      </w:pPr>
+    </w:p>
+    <w:p>
+      <w:pPr>
+        <w:jc w:val="both"/>
+        <w:rPr>
+          <w:b/>
+          <w:bCs/>
+        </w:rPr>
+      </w:pPr>
+      <w:r>
+        <w:rPr>
+          <w:b/>
+          <w:bCs/>
+        </w:rPr>
+        <w:t>A escalar la cima de una enorme duna:</w:t>
+      </w:r>
+    </w:p>
+    <w:p>
+      <w:pPr>
+        <w:jc w:val="both"/>
+      </w:pPr>
+      <w:r>
+        <w:rPr>
+          <w:b/>
+          <w:bCs/>
+        </w:rPr>
+        <w:t xml:space="preserve">Mami: </w:t>
+      </w:r>
+      <w:r>
+        <w:t xml:space="preserve">Si, arriba de esta pendiente podré ver que hay más allá, ojalá exista un lugar donde refugiarse de este calor </w:t>
+      </w:r>
+    </w:p>
+    <w:p>
+      <w:pPr>
+        <w:jc w:val="both"/>
+      </w:pPr>
+      <w:r>
+        <w:rPr>
+          <w:b/>
+          <w:bCs/>
+        </w:rPr>
+        <w:t>Mami (Recuperando ánimo):</w:t>
+      </w:r>
+      <w:r>
+        <w:t xml:space="preserve"> Algo me dice que no será sencillo llegar a la cima, pero valdrá la pena, vamos… </w:t>
+      </w:r>
+    </w:p>
+    <w:p>
+      <w:pPr>
+        <w:jc w:val="both"/>
+        <w:rPr>
+          <w:lang w:val="es-PE"/>
+        </w:rPr>
+      </w:pPr>
+      <w:r>
+        <w:rPr>
+          <w:lang w:val="es-PE"/>
+        </w:rPr>
+        <w:t>Mientras Mami camina hacia la pendiente, el lobo la sigue fielmente. Juntos, suben por la cuesta llena de rocas y arena, enfrentándose al ardiente sol y al viento seco del desierto.</w:t>
+      </w:r>
+    </w:p>
+    <w:p>
+      <w:pPr>
+        <w:jc w:val="both"/>
+        <w:rPr>
+          <w:lang w:val="es-PE"/>
+        </w:rPr>
+      </w:pPr>
+      <w:r>
+        <w:rPr>
+          <w:b/>
+          <w:bCs/>
+          <w:lang w:val="es-PE"/>
+        </w:rPr>
+        <w:t>Mami: (Jadeando)</w:t>
+      </w:r>
+      <w:r>
+        <w:rPr>
+          <w:lang w:val="es-PE"/>
+        </w:rPr>
+        <w:t xml:space="preserve"> ¡Ya casi llegamos!</w:t>
+      </w:r>
+    </w:p>
+    <w:p>
+      <w:pPr>
+        <w:jc w:val="both"/>
+        <w:rPr>
+          <w:lang w:val="es-PE"/>
+        </w:rPr>
+      </w:pPr>
+      <w:r>
+        <w:rPr>
+          <w:b/>
+          <w:bCs/>
+          <w:lang w:val="es-PE"/>
         </w:rPr>
         <w:t>Lobo:</w:t>
       </w:r>
       <w:r>
-        <w:t xml:space="preserve"> (Gruñe ligeramente fruto del movimiento en la herida) </w:t>
-      </w:r>
-    </w:p>
-    <w:p>
-      <w:pPr>
-        <w:jc w:val="both"/>
-      </w:pPr>
-      <w:r>
-        <w:rPr>
-          <w:b/>
-          <w:bCs/>
-        </w:rPr>
-        <w:t>Mami (Preocupada):</w:t>
-      </w:r>
-      <w:r>
-        <w:t xml:space="preserve"> Oye, no tienes por qué gruñirme, solo dale su tiempo y estará como nuevo</w:t>
-      </w:r>
-    </w:p>
-    <w:p>
-      <w:pPr>
-        <w:jc w:val="both"/>
-      </w:pPr>
-      <w:r>
-        <w:rPr>
-          <w:b/>
-          <w:bCs/>
+        <w:rPr>
+          <w:lang w:val="es-PE"/>
+        </w:rPr>
+        <w:t xml:space="preserve"> (Jadeando también)</w:t>
+      </w:r>
+    </w:p>
+    <w:p>
+      <w:pPr>
+        <w:jc w:val="both"/>
+        <w:rPr>
+          <w:lang w:val="es-PE"/>
+        </w:rPr>
+      </w:pPr>
+      <w:r>
+        <w:rPr>
+          <w:lang w:val="es-PE"/>
+        </w:rPr>
+        <w:t>Finalmente, después de un largo camino, Mami y el lobo llegan a la cima de la pendiente. Desde allí, pueden ver el paisaje desértico que se extiende hacia el horizonte.</w:t>
+      </w:r>
+    </w:p>
+    <w:p>
+      <w:pPr>
+        <w:jc w:val="both"/>
+      </w:pPr>
+    </w:p>
+    <w:p>
+      <w:pPr>
+        <w:jc w:val="both"/>
+        <w:rPr>
+          <w:b/>
+          <w:bCs/>
+        </w:rPr>
+      </w:pPr>
+      <w:r>
+        <w:rPr>
+          <w:b/>
+          <w:bCs/>
+        </w:rPr>
+        <w:lastRenderedPageBreak/>
+        <w:t xml:space="preserve">Llegando a la cima de la enorme duna: </w:t>
+      </w:r>
+    </w:p>
+    <w:p>
+      <w:pPr>
+        <w:jc w:val="both"/>
+      </w:pPr>
+      <w:r>
+        <w:t xml:space="preserve">(Este dialogo ocurre cuando Mami llega a la cima junto con el cachorrito) </w:t>
+      </w:r>
+    </w:p>
+    <w:p>
+      <w:pPr>
+        <w:jc w:val="both"/>
+      </w:pPr>
+      <w:r>
+        <w:rPr>
+          <w:b/>
+          <w:bCs/>
+        </w:rPr>
+        <w:t>Mami (Alegre):</w:t>
+      </w:r>
+      <w:r>
+        <w:t xml:space="preserve"> Al fin, veré que hay allá arriba, bien, veamos</w:t>
+      </w:r>
+    </w:p>
+    <w:p>
+      <w:pPr>
+        <w:jc w:val="both"/>
+        <w:rPr>
+          <w:lang w:val="es-PE"/>
+        </w:rPr>
+      </w:pPr>
+      <w:r>
+        <w:rPr>
+          <w:b/>
+          <w:bCs/>
+          <w:lang w:val="es-PE"/>
+        </w:rPr>
+        <w:t>Mami: (Mirando el paisaje)</w:t>
+      </w:r>
+      <w:r>
+        <w:rPr>
+          <w:lang w:val="es-PE"/>
+        </w:rPr>
+        <w:t xml:space="preserve"> ¡Es impresionante! Pero no veo ninguna señal de un pueblo.</w:t>
+      </w:r>
+    </w:p>
+    <w:p>
+      <w:pPr>
+        <w:jc w:val="both"/>
+        <w:rPr>
+          <w:lang w:val="es-PE"/>
+        </w:rPr>
+      </w:pPr>
+      <w:r>
+        <w:rPr>
+          <w:b/>
+          <w:bCs/>
+          <w:lang w:val="es-PE"/>
         </w:rPr>
         <w:t>Lobo:</w:t>
       </w:r>
       <w:r>
-        <w:t xml:space="preserve"> (Gruñe un poco más fuerte que antes) </w:t>
-      </w:r>
-    </w:p>
-    <w:p>
-      <w:pPr>
-        <w:jc w:val="both"/>
-      </w:pPr>
-      <w:r>
-        <w:rPr>
-          <w:b/>
-          <w:bCs/>
-        </w:rPr>
-        <w:t>Mami (Enojada):</w:t>
-      </w:r>
-      <w:r>
-        <w:t xml:space="preserve"> Oh vamos Mami piensa, piensa, ajá, esto es perfecto para la ocasión </w:t>
-      </w:r>
-    </w:p>
-    <w:p>
-      <w:pPr>
-        <w:jc w:val="both"/>
-      </w:pPr>
-      <w:r>
-        <w:rPr>
-          <w:b/>
-          <w:bCs/>
+        <w:rPr>
+          <w:lang w:val="es-PE"/>
+        </w:rPr>
+        <w:t xml:space="preserve"> (aúlla)</w:t>
+      </w:r>
+    </w:p>
+    <w:p>
+      <w:pPr>
+        <w:jc w:val="both"/>
+        <w:rPr>
+          <w:lang w:val="es-PE"/>
+        </w:rPr>
+      </w:pPr>
+      <w:r>
+        <w:rPr>
+          <w:b/>
+          <w:bCs/>
+          <w:lang w:val="es-PE"/>
         </w:rPr>
         <w:t>Mami:</w:t>
       </w:r>
       <w:r>
-        <w:t xml:space="preserve"> (Invoca un mosquete y llama el interés del cánido) </w:t>
-      </w:r>
-    </w:p>
-    <w:p>
-      <w:pPr>
-        <w:jc w:val="both"/>
-      </w:pPr>
-      <w:r>
-        <w:rPr>
-          <w:b/>
-          <w:bCs/>
+        <w:rPr>
+          <w:lang w:val="es-PE"/>
+        </w:rPr>
+        <w:t xml:space="preserve"> ¿Qué pasa? ¿Ves algo?</w:t>
+      </w:r>
+    </w:p>
+    <w:p>
+      <w:pPr>
+        <w:jc w:val="both"/>
+        <w:rPr>
+          <w:lang w:val="es-PE"/>
+        </w:rPr>
+      </w:pPr>
+      <w:r>
+        <w:rPr>
+          <w:b/>
+          <w:bCs/>
+          <w:lang w:val="es-PE"/>
         </w:rPr>
         <w:t>Lobo:</w:t>
       </w:r>
       <w:r>
-        <w:t xml:space="preserve"> (Hace un jadeo de extrañeza y mira con curiosidad el mosquete descargado)</w:t>
-      </w:r>
-    </w:p>
-    <w:p>
-      <w:pPr>
-        <w:jc w:val="both"/>
-      </w:pPr>
-      <w:r>
-        <w:rPr>
-          <w:b/>
-          <w:bCs/>
+        <w:rPr>
+          <w:lang w:val="es-PE"/>
+        </w:rPr>
+        <w:t xml:space="preserve"> (señala con su hocico hacia la izquierda)</w:t>
+      </w:r>
+    </w:p>
+    <w:p>
+      <w:pPr>
+        <w:jc w:val="both"/>
+        <w:rPr>
+          <w:lang w:val="es-PE"/>
+        </w:rPr>
+      </w:pPr>
+      <w:r>
+        <w:rPr>
+          <w:b/>
+          <w:bCs/>
+          <w:lang w:val="es-PE"/>
         </w:rPr>
         <w:t>Mami:</w:t>
       </w:r>
       <w:r>
-        <w:t xml:space="preserve"> Espero que te guste, sé que no eres un perro, pero te ayudará a distraerte un rato </w:t>
-      </w:r>
-    </w:p>
-    <w:p>
-      <w:pPr>
-        <w:jc w:val="both"/>
-        <w:rPr>
-          <w:b/>
-          <w:bCs/>
-        </w:rPr>
-      </w:pPr>
-    </w:p>
-    <w:p>
-      <w:pPr>
-        <w:jc w:val="both"/>
-        <w:rPr>
-          <w:b/>
-          <w:bCs/>
-        </w:rPr>
-      </w:pPr>
-      <w:r>
-        <w:rPr>
-          <w:b/>
-          <w:bCs/>
-        </w:rPr>
-        <w:t>Primer indicio de Candeloro:</w:t>
-      </w:r>
-    </w:p>
-    <w:p>
-      <w:pPr>
-        <w:jc w:val="both"/>
-      </w:pPr>
-      <w:r>
-        <w:t>(Esta escena va inmediatamente después de la anterior)</w:t>
-      </w:r>
-    </w:p>
-    <w:p>
-      <w:pPr>
-        <w:jc w:val="both"/>
-        <w:rPr>
-          <w:b/>
-          <w:bCs/>
-        </w:rPr>
-      </w:pPr>
-      <w:r>
-        <w:rPr>
-          <w:b/>
-          <w:bCs/>
-        </w:rPr>
-        <w:t>(Se escuchan unos brillos mágicos)</w:t>
-      </w:r>
-    </w:p>
-    <w:p>
-      <w:pPr>
-        <w:jc w:val="both"/>
-      </w:pPr>
-      <w:r>
-        <w:rPr>
-          <w:b/>
-          <w:bCs/>
-        </w:rPr>
-        <w:t xml:space="preserve">Mami: </w:t>
-      </w:r>
-      <w:r>
-        <w:t>Finalmente estás sano</w:t>
+        <w:rPr>
+          <w:lang w:val="es-PE"/>
+        </w:rPr>
+        <w:t xml:space="preserve"> (Sigue la dirección que indica el lobo) Oh, veo algo a lo lejos. Parece un grupo de árboles. Tal vez haya un oasis o algún tipo de asentamiento allí. Vamos a investigar.</w:t>
       </w:r>
     </w:p>
     <w:p>
@@ -2476,15 +3208,7 @@
         <w:t>Mami:</w:t>
       </w:r>
       <w:r>
-        <w:t xml:space="preserve"> Ahora si te quitaré la venda de la pata </w:t>
-      </w:r>
-    </w:p>
-    <w:p>
-      <w:pPr>
-        <w:jc w:val="both"/>
-      </w:pPr>
-      <w:r>
-        <w:t>(Se escuchan unas cintas desatándose)</w:t>
+        <w:t xml:space="preserve"> Sabía que podía encontrar algo, un pueblo en el horizonte, capaz y con suerte los pueblerinos me ayuden, o quizás las chicas estén allí y podamos intentar volver a casa</w:t>
       </w:r>
     </w:p>
     <w:p>
@@ -2499,7 +3223,22 @@
         <w:t>Mami:</w:t>
       </w:r>
       <w:r>
-        <w:t xml:space="preserve"> Oh, pero que tenemos aquí, ese símbolo ¿En dónde lo he visto antes? No me digas que</w:t>
+        <w:t xml:space="preserve"> ¿Habré viajado en el tiempo? Y si es así ¿Cómo podría volver al presente? No, aun es muy pronto para especular</w:t>
+      </w:r>
+    </w:p>
+    <w:p>
+      <w:pPr>
+        <w:jc w:val="both"/>
+      </w:pPr>
+      <w:r>
+        <w:rPr>
+          <w:b/>
+          <w:bCs/>
+        </w:rPr>
+        <w:t>Mami (Gritando):</w:t>
+      </w:r>
+      <w:r>
+        <w:t xml:space="preserve"> Chicas, Kyubey, donde quiera que estén por favor vengan, averigüemos la manera de salir de aquí </w:t>
       </w:r>
     </w:p>
     <w:p>
@@ -2514,7 +3253,7 @@
         <w:t>Mami:</w:t>
       </w:r>
       <w:r>
-        <w:t xml:space="preserve"> No, no puedes ser tú, pero ¿Cómo? </w:t>
+        <w:t xml:space="preserve"> Si están, nos saludaremos y todo estará bien, pero si no, solamente quedará aguardar hasta que el clima sea más apropiado para seguir y quizás encontrarlos</w:t>
       </w:r>
     </w:p>
     <w:p>
@@ -2529,17 +3268,85 @@
         <w:t>Mami:</w:t>
       </w:r>
       <w:r>
-        <w:t xml:space="preserve"> Es</w:t>
-      </w:r>
-      <w:r>
-        <w:rPr>
-          <w:b/>
-          <w:bCs/>
-        </w:rPr>
-        <w:t xml:space="preserve"> </w:t>
-      </w:r>
-      <w:r>
-        <w:t>Candeloro, no ha de estar muy lejos de aquí ¿Qué estará ahora tramando? No volveré a caer en tu tentación otra vez, eres muy buena mintiendo, pero ya no te lo permitiré</w:t>
+        <w:t xml:space="preserve"> Vamos pequeño, hay que ir a ese pueblo que vimos hace poco</w:t>
+      </w:r>
+    </w:p>
+    <w:p>
+      <w:pPr>
+        <w:jc w:val="both"/>
+      </w:pPr>
+      <w:r>
+        <w:rPr>
+          <w:b/>
+          <w:bCs/>
+        </w:rPr>
+        <w:t>Candeloro (Escondida en la lejanía):</w:t>
+      </w:r>
+      <w:r>
+        <w:t xml:space="preserve"> Bien, ahí está, a esa niña no le cae bien la verdad, pero puedo usar eso para convencerla de que vaya por un mejor camino, nadie puede perderse nuestra fiesta de té y menos si se trata de la invitada principal</w:t>
+      </w:r>
+    </w:p>
+    <w:p>
+      <w:pPr>
+        <w:jc w:val="both"/>
+        <w:rPr>
+          <w:b/>
+          <w:bCs/>
+        </w:rPr>
+      </w:pPr>
+    </w:p>
+    <w:p>
+      <w:pPr>
+        <w:jc w:val="both"/>
+        <w:rPr>
+          <w:b/>
+          <w:bCs/>
+        </w:rPr>
+      </w:pPr>
+      <w:r>
+        <w:rPr>
+          <w:b/>
+          <w:bCs/>
+        </w:rPr>
+        <w:t>Primer Encuentro con Candeloro:</w:t>
+      </w:r>
+    </w:p>
+    <w:p>
+      <w:pPr>
+        <w:jc w:val="both"/>
+      </w:pPr>
+      <w:r>
+        <w:rPr>
+          <w:b/>
+          <w:bCs/>
+        </w:rPr>
+        <w:t>Candeloro (Pensando):</w:t>
+      </w:r>
+      <w:r>
+        <w:t xml:space="preserve"> No, si se lo digo así sin más, jamás la podré convencer, necesito un aspecto más apropiado para la ocasión. Este cuerpo humano es débil, pero servirá para convencerla y que se nos una a la fiesta</w:t>
+      </w:r>
+    </w:p>
+    <w:p>
+      <w:pPr>
+        <w:jc w:val="both"/>
+      </w:pPr>
+      <w:r>
+        <w:rPr>
+          <w:b/>
+          <w:bCs/>
+        </w:rPr>
+        <w:t>Candeloro:</w:t>
+      </w:r>
+      <w:r>
+        <w:t xml:space="preserve"> Bien, aquí es donde dijo que nos encontraríamos, ojalá no llegue tarde</w:t>
+      </w:r>
+    </w:p>
+    <w:p>
+      <w:pPr>
+        <w:jc w:val="both"/>
+      </w:pPr>
+      <w:r>
+        <w:t xml:space="preserve">(Mami escucha algo moviéndose detrás durante su viaje al pueblo, así que voltea a ver dando unos pasos allá) </w:t>
       </w:r>
     </w:p>
     <w:p>
@@ -2554,7 +3361,422 @@
         <w:t>Mami:</w:t>
       </w:r>
       <w:r>
-        <w:t xml:space="preserve"> Oh, perdona mi comportamiento pequeñín, no tienes la culpa de nada, esto es entre Candeloro y yo</w:t>
+        <w:t xml:space="preserve"> Eh ¿Eres tú Candeloro? Ya no me vas a engañar otra vez</w:t>
+      </w:r>
+    </w:p>
+    <w:p>
+      <w:pPr>
+        <w:jc w:val="both"/>
+      </w:pPr>
+      <w:r>
+        <w:rPr>
+          <w:b/>
+          <w:bCs/>
+        </w:rPr>
+        <w:t>Candeloro:</w:t>
+      </w:r>
+      <w:r>
+        <w:t xml:space="preserve"> ¿En verdad crees necesitarlas? Ven conmigo y tendrás todo lo que siempre quisiste</w:t>
+      </w:r>
+    </w:p>
+    <w:p>
+      <w:pPr>
+        <w:jc w:val="both"/>
+      </w:pPr>
+      <w:r>
+        <w:rPr>
+          <w:b/>
+          <w:bCs/>
+        </w:rPr>
+        <w:t>Mami:</w:t>
+      </w:r>
+      <w:r>
+        <w:t xml:space="preserve"> Sé que no debo creerte, ya no cometeré ese error dos veces, ni siquiera sabes lo que realmente necesito, solo lo que quería, pero no sabía que tenía</w:t>
+      </w:r>
+    </w:p>
+    <w:p>
+      <w:pPr>
+        <w:jc w:val="both"/>
+      </w:pPr>
+      <w:r>
+        <w:rPr>
+          <w:b/>
+          <w:bCs/>
+        </w:rPr>
+        <w:t>Candeloro:</w:t>
+      </w:r>
+      <w:r>
+        <w:t xml:space="preserve"> Pero ¿Cómo que no sé lo que quieres y necesitas? Ven conmigo y obtendrás el cariño que quieras de amistades que jamás te traicionarán</w:t>
+      </w:r>
+    </w:p>
+    <w:p>
+      <w:pPr>
+        <w:jc w:val="both"/>
+      </w:pPr>
+      <w:r>
+        <w:rPr>
+          <w:b/>
+          <w:bCs/>
+        </w:rPr>
+        <w:t>Mami:</w:t>
+      </w:r>
+      <w:r>
+        <w:t xml:space="preserve"> No, mis amigas no son monedas de intercambio, jamás las remplazaría y menos por unas copias sin alma</w:t>
+      </w:r>
+    </w:p>
+    <w:p>
+      <w:pPr>
+        <w:jc w:val="both"/>
+      </w:pPr>
+      <w:r>
+        <w:rPr>
+          <w:b/>
+          <w:bCs/>
+        </w:rPr>
+        <w:t>Candeloro:</w:t>
+      </w:r>
+      <w:r>
+        <w:t xml:space="preserve"> ¿Copias sin alma? Ay lo que dices, pero si estas si poseen todo lo que se requiere para que tengan lo que quieres y necesitas en una fiesta sin fin donde todos son felices</w:t>
+      </w:r>
+    </w:p>
+    <w:p>
+      <w:pPr>
+        <w:jc w:val="both"/>
+      </w:pPr>
+      <w:r>
+        <w:t xml:space="preserve">(Mami le muestra una cara enfadada) </w:t>
+      </w:r>
+    </w:p>
+    <w:p>
+      <w:pPr>
+        <w:jc w:val="both"/>
+      </w:pPr>
+      <w:r>
+        <w:rPr>
+          <w:b/>
+          <w:bCs/>
+        </w:rPr>
+        <w:t>Candeloro:</w:t>
+      </w:r>
+      <w:r>
+        <w:t xml:space="preserve"> ¿Pero no es algo que anhelas? Digo, por algo estas caminando y el desierto te dará una mala jugada tarde o temprano, sígueme si no quieres sufrir más, todas y todos te están esperando allá, descuida</w:t>
+      </w:r>
+    </w:p>
+    <w:p>
+      <w:pPr>
+        <w:jc w:val="both"/>
+      </w:pPr>
+      <w:r>
+        <w:rPr>
+          <w:b/>
+          <w:bCs/>
+        </w:rPr>
+        <w:t>Mami:</w:t>
+      </w:r>
+      <w:r>
+        <w:t xml:space="preserve"> No, solamente quieres llevarme a un camino de perdición</w:t>
+      </w:r>
+    </w:p>
+    <w:p>
+      <w:pPr>
+        <w:jc w:val="both"/>
+      </w:pPr>
+      <w:r>
+        <w:rPr>
+          <w:b/>
+          <w:bCs/>
+        </w:rPr>
+        <w:lastRenderedPageBreak/>
+        <w:t>Candeloro:</w:t>
+      </w:r>
+      <w:r>
+        <w:t xml:space="preserve"> ¿De qué perdición estás hablando? Mas bien es lo contrario, seré la guía que te lleve a un mejor camino en medio de tanta arena e incertidumbre, tengo la respuesta que ansias, ve conmigo y estarás con ellos muy pronto</w:t>
+      </w:r>
+    </w:p>
+    <w:p>
+      <w:pPr>
+        <w:jc w:val="both"/>
+      </w:pPr>
+      <w:r>
+        <w:rPr>
+          <w:b/>
+          <w:bCs/>
+        </w:rPr>
+        <w:t>Mami (Pensando):</w:t>
+      </w:r>
+      <w:r>
+        <w:t xml:space="preserve"> Vaya, es como si supiera lo que estoy pensando, pero sé que es una trampa</w:t>
+      </w:r>
+    </w:p>
+    <w:p>
+      <w:pPr>
+        <w:jc w:val="both"/>
+      </w:pPr>
+      <w:r>
+        <w:rPr>
+          <w:b/>
+          <w:bCs/>
+        </w:rPr>
+        <w:t>Mami:</w:t>
+      </w:r>
+      <w:r>
+        <w:t xml:space="preserve"> No, solamente vas a ocultarme lo que no quieres que vea para tu conveniencia</w:t>
+      </w:r>
+    </w:p>
+    <w:p>
+      <w:pPr>
+        <w:jc w:val="both"/>
+      </w:pPr>
+      <w:r>
+        <w:rPr>
+          <w:b/>
+          <w:bCs/>
+        </w:rPr>
+        <w:t>Candeloro (Pensando):</w:t>
+      </w:r>
+      <w:r>
+        <w:t xml:space="preserve"> Pero si esta niña es muy susceptible a la verdad</w:t>
+      </w:r>
+    </w:p>
+    <w:p>
+      <w:pPr>
+        <w:jc w:val="both"/>
+        <w:rPr>
+          <w:b/>
+          <w:bCs/>
+        </w:rPr>
+      </w:pPr>
+    </w:p>
+    <w:p>
+      <w:pPr>
+        <w:jc w:val="both"/>
+        <w:rPr>
+          <w:b/>
+          <w:bCs/>
+        </w:rPr>
+      </w:pPr>
+      <w:r>
+        <w:rPr>
+          <w:b/>
+          <w:bCs/>
+        </w:rPr>
+        <w:t xml:space="preserve">Recuerdo desbloqueable: Revelación de la Operación Puella Magi (Consíguela derrotando al enemigo 1) </w:t>
+      </w:r>
+    </w:p>
+    <w:p>
+      <w:pPr>
+        <w:jc w:val="both"/>
+      </w:pPr>
+      <w:r>
+        <w:rPr>
+          <w:b/>
+          <w:bCs/>
+        </w:rPr>
+        <w:t>Mami (Sosteniendo un mosquete con nervios):</w:t>
+      </w:r>
+      <w:r>
+        <w:t xml:space="preserve"> ¿Cuál es el punto de habernos hecho amigo de Kyubey luego de haber pasado tanto tiempo con él si terminó traicionándonos? ¿Qué no ven que nos han confirmado que los incubadores tarde o temprano van a conquistarnos y no hay nada que podamos hacer al respecto? </w:t>
+      </w:r>
+    </w:p>
+    <w:p>
+      <w:pPr>
+        <w:jc w:val="both"/>
+      </w:pPr>
+      <w:r>
+        <w:rPr>
+          <w:b/>
+          <w:bCs/>
+        </w:rPr>
+        <w:t>Kyoko (Gritando desesperada y amarrada):</w:t>
+      </w:r>
+      <w:r>
+        <w:t xml:space="preserve"> No ¿Qué rayos vas a hacer Mami? </w:t>
+      </w:r>
+    </w:p>
+    <w:p>
+      <w:pPr>
+        <w:jc w:val="both"/>
+      </w:pPr>
+      <w:r>
+        <w:rPr>
+          <w:b/>
+          <w:bCs/>
+        </w:rPr>
+        <w:t>Mami (Gritando):</w:t>
+      </w:r>
+      <w:r>
+        <w:t xml:space="preserve"> Justo cuando creímos que íbamos a recuperar poco a poco todo lo perdido gracias a que Kyubey nos unió, ahora resulta que solo lo hace porque quiere que seamos parte de las filas de su imperio</w:t>
+      </w:r>
+    </w:p>
+    <w:p>
+      <w:pPr>
+        <w:jc w:val="both"/>
+      </w:pPr>
+      <w:r>
+        <w:rPr>
+          <w:b/>
+          <w:bCs/>
+        </w:rPr>
+        <w:t>Sayaka (Pensando):</w:t>
+      </w:r>
+      <w:r>
+        <w:t xml:space="preserve"> Esa no es la Mami que admiraba… </w:t>
+      </w:r>
+    </w:p>
+    <w:p>
+      <w:pPr>
+        <w:jc w:val="both"/>
+      </w:pPr>
+      <w:r>
+        <w:rPr>
+          <w:b/>
+          <w:bCs/>
+        </w:rPr>
+        <w:t>Kyubey:</w:t>
+      </w:r>
+      <w:r>
+        <w:t xml:space="preserve"> No Mami, recapacita, la situación es en verdad muy tensa, pero tomar esta actitud no es la más indicada </w:t>
+      </w:r>
+    </w:p>
+    <w:p>
+      <w:pPr>
+        <w:jc w:val="both"/>
+      </w:pPr>
+      <w:r>
+        <w:rPr>
+          <w:b/>
+          <w:bCs/>
+        </w:rPr>
+        <w:t>Homura (Enojada):</w:t>
+      </w:r>
+      <w:r>
+        <w:t xml:space="preserve"> Y tú tampoco eres el más indicado para hablarnos luego de haber visto lo que tu abuelo nos dijo</w:t>
+      </w:r>
+    </w:p>
+    <w:p>
+      <w:pPr>
+        <w:jc w:val="both"/>
+      </w:pPr>
+      <w:r>
+        <w:rPr>
+          <w:b/>
+          <w:bCs/>
+        </w:rPr>
+        <w:t>Madoka (Intranquila):</w:t>
+      </w:r>
+      <w:r>
+        <w:t xml:space="preserve"> Homura, Kyubey intenta ayudar, no le hables así </w:t>
+      </w:r>
+    </w:p>
+    <w:p>
+      <w:pPr>
+        <w:jc w:val="both"/>
+      </w:pPr>
+      <w:r>
+        <w:rPr>
+          <w:b/>
+          <w:bCs/>
+        </w:rPr>
+        <w:t>Homura:</w:t>
+      </w:r>
+      <w:r>
+        <w:t xml:space="preserve"> ¿Qué no le hablé así? ¿Qué no ves que él y los suyos quieren tomar nuestro planeta?</w:t>
+      </w:r>
+    </w:p>
+    <w:p>
+      <w:pPr>
+        <w:jc w:val="both"/>
+      </w:pPr>
+      <w:r>
+        <w:rPr>
+          <w:b/>
+          <w:bCs/>
+        </w:rPr>
+        <w:t>Sayaka (Pensando):</w:t>
+      </w:r>
+      <w:r>
+        <w:t xml:space="preserve"> Kyoko me caerá muy mal, pero considerar matarle, sería demasiado, ay, no quiero recordar eso… Que desagradable momento aquel… (Recordando su confrontación contra Kyoko, readaptación del episodio 4 clásico) </w:t>
+      </w:r>
+    </w:p>
+    <w:p>
+      <w:pPr>
+        <w:jc w:val="both"/>
+      </w:pPr>
+    </w:p>
+    <w:p>
+      <w:pPr>
+        <w:jc w:val="both"/>
+        <w:rPr>
+          <w:b/>
+          <w:bCs/>
+        </w:rPr>
+      </w:pPr>
+      <w:r>
+        <w:rPr>
+          <w:b/>
+          <w:bCs/>
+        </w:rPr>
+        <w:t xml:space="preserve">La negociación de Candeloro 1: </w:t>
+      </w:r>
+    </w:p>
+    <w:p>
+      <w:pPr>
+        <w:jc w:val="both"/>
+      </w:pPr>
+      <w:r>
+        <w:rPr>
+          <w:b/>
+          <w:bCs/>
+        </w:rPr>
+        <w:t>Candeloro:</w:t>
+      </w:r>
+      <w:r>
+        <w:t xml:space="preserve"> Sabes muy bien que a veces la verdad duele, pero debes creerme, no te estoy ocultando nada ¿Por qué me estaría engañando a mí misma? Es solo una manera que tengo de decir lo siento, con calma para irnos</w:t>
+      </w:r>
+    </w:p>
+    <w:p>
+      <w:pPr>
+        <w:jc w:val="both"/>
+      </w:pPr>
+      <w:r>
+        <w:rPr>
+          <w:b/>
+          <w:bCs/>
+        </w:rPr>
+        <w:t>Mami:</w:t>
+      </w:r>
+      <w:r>
+        <w:t xml:space="preserve"> ¿En serio? No me tomes como una idiota por favor, sé que estás tramando algo, incluso llegué a lastimar a Kyubey sin ninguna intención de hacerlo cuando cedí ante tu influencia, no me voy a tragar tus cuentos y menos si involucras a quienes aprecio, debería hasta avergonzarte esto</w:t>
+      </w:r>
+    </w:p>
+    <w:p>
+      <w:pPr>
+        <w:jc w:val="both"/>
+      </w:pPr>
+      <w:r>
+        <w:rPr>
+          <w:b/>
+          <w:bCs/>
+        </w:rPr>
+        <w:t>Candeloro (Pensando):</w:t>
+      </w:r>
+      <w:r>
+        <w:t xml:space="preserve"> ¿Sería el momento oportuno de mostrarle? No, todavía no, sería muy precipitado y repentino</w:t>
+      </w:r>
+    </w:p>
+    <w:p>
+      <w:pPr>
+        <w:jc w:val="both"/>
+      </w:pPr>
+      <w:r>
+        <w:rPr>
+          <w:b/>
+          <w:bCs/>
+        </w:rPr>
+        <w:t>Mami:</w:t>
+      </w:r>
+      <w:r>
+        <w:t xml:space="preserve"> No cederé ante su propuesta, no señorita, nada bueno podría salir de una fiesta descontrolada como esa, atrás pequeño lobo, no quisiera que salgas lastimado de esto</w:t>
       </w:r>
     </w:p>
     <w:p>
@@ -2569,7 +3791,37 @@
         <w:t>Lobo:</w:t>
       </w:r>
       <w:r>
-        <w:t xml:space="preserve"> (Hace un ligero sonido de jadeo)</w:t>
+        <w:t xml:space="preserve"> (Da unos pasos hacia atrás y jadea ligeramente) </w:t>
+      </w:r>
+    </w:p>
+    <w:p>
+      <w:pPr>
+        <w:jc w:val="both"/>
+      </w:pPr>
+      <w:r>
+        <w:rPr>
+          <w:b/>
+          <w:bCs/>
+        </w:rPr>
+        <w:t>Mami (Pensando):</w:t>
+      </w:r>
+      <w:r>
+        <w:t xml:space="preserve"> Sabes tan bien de mí, pero no creas que voy a ceder tan fácilmente</w:t>
+      </w:r>
+    </w:p>
+    <w:p>
+      <w:pPr>
+        <w:jc w:val="both"/>
+      </w:pPr>
+      <w:r>
+        <w:rPr>
+          <w:b/>
+          <w:bCs/>
+        </w:rPr>
+        <w:t>Candeloro:</w:t>
+      </w:r>
+      <w:r>
+        <w:t xml:space="preserve"> Habremos podido iniciar con el pie izquierdo, pero esta es una oportunidad que no puedes rechazar, solo piensa en las ventajas y desventajas de la situación y te darás cuenta que la Sagrada Eterna Fiesta de Té es lo correcto</w:t>
       </w:r>
     </w:p>
     <w:p>
@@ -2584,7 +3836,7 @@
         <w:t>Mami:</w:t>
       </w:r>
       <w:r>
-        <w:t xml:space="preserve"> Debo mejor seguir curándote hasta que quedes bien</w:t>
+        <w:t xml:space="preserve"> Si claro, la ventaja sería que mis seres queridos y yo estaríamos inconscientes sobre una fiesta y las desventajas serían ninguna sola para tu farsa de fiesta, no, muchas gracias</w:t>
       </w:r>
     </w:p>
     <w:p>
@@ -2599,7 +3851,283 @@
         <w:t>Mami:</w:t>
       </w:r>
       <w:r>
-        <w:t xml:space="preserve"> ¿Cómo pudo llegar hasta aquí? ¿Estará cerca? No bajaré la guardia </w:t>
+        <w:t xml:space="preserve"> Aquella vez en la que, tontamente acepté tu propuesta, me convertí en una criatura que metía personas inocentes a una fiesta demasiado extraña, gracias al cielo ellos están bien, pero no volveré a cometer el mismo error dos veces </w:t>
+      </w:r>
+    </w:p>
+    <w:p>
+      <w:pPr>
+        <w:jc w:val="both"/>
+      </w:pPr>
+      <w:r>
+        <w:rPr>
+          <w:b/>
+          <w:bCs/>
+        </w:rPr>
+        <w:lastRenderedPageBreak/>
+        <w:t>Candeloro (Pensando):</w:t>
+      </w:r>
+      <w:r>
+        <w:t xml:space="preserve"> Pero si eso no está muy lejos de lo que hacías hace tiempo, que curioso que lo olvide, en fin, ay, creo que tendré que pensar en algo un poco mejor para convencerla de ir</w:t>
+      </w:r>
+    </w:p>
+    <w:p>
+      <w:pPr>
+        <w:jc w:val="both"/>
+      </w:pPr>
+      <w:r>
+        <w:rPr>
+          <w:b/>
+          <w:bCs/>
+        </w:rPr>
+        <w:t>Candeloro:</w:t>
+      </w:r>
+      <w:r>
+        <w:t xml:space="preserve"> Entonces prepárate para un tormento que merecerás tras escupir en la cara a lo que no admitiste que fueron tus verdaderas amigas hechas a tu medida, no muerdas la mano de quien te quiere dar de comer, niña hipócrita</w:t>
+      </w:r>
+    </w:p>
+    <w:p>
+      <w:pPr>
+        <w:jc w:val="both"/>
+      </w:pPr>
+      <w:r>
+        <w:t>(Candeloro usa un polvo mágico con el que se marcha sin dejar rastro)</w:t>
+      </w:r>
+    </w:p>
+    <w:p>
+      <w:pPr>
+        <w:jc w:val="both"/>
+      </w:pPr>
+      <w:r>
+        <w:rPr>
+          <w:b/>
+          <w:bCs/>
+        </w:rPr>
+        <w:t>Mami (Pensando un poco preocupada):</w:t>
+      </w:r>
+      <w:r>
+        <w:t xml:space="preserve"> Vaya, quizás no debí haberle hablado de esa manera, era como yo, pero del pasado… ¿Pero qué tonterías estoy diciendo? Esas lagrimas son como la de los cocodrilos, no son reales y solo quiere aprovecharse como bruja que es</w:t>
+      </w:r>
+    </w:p>
+    <w:p>
+      <w:pPr>
+        <w:jc w:val="both"/>
+      </w:pPr>
+      <w:r>
+        <w:rPr>
+          <w:b/>
+          <w:bCs/>
+        </w:rPr>
+        <w:t>Mami:</w:t>
+      </w:r>
+      <w:r>
+        <w:t xml:space="preserve"> Bueno, hagámoslo, iré al pueblo, no quiero saber nada más de Candeloro, vamos pequeño lobo</w:t>
+      </w:r>
+    </w:p>
+    <w:p>
+      <w:pPr>
+        <w:jc w:val="both"/>
+      </w:pPr>
+    </w:p>
+    <w:p>
+      <w:pPr>
+        <w:jc w:val="both"/>
+        <w:rPr>
+          <w:b/>
+          <w:bCs/>
+        </w:rPr>
+      </w:pPr>
+      <w:r>
+        <w:rPr>
+          <w:b/>
+          <w:bCs/>
+        </w:rPr>
+        <w:t xml:space="preserve">Se dirigen al pueblo de la Duna Silenciosa: </w:t>
+      </w:r>
+    </w:p>
+    <w:p>
+      <w:pPr>
+        <w:jc w:val="both"/>
+      </w:pPr>
+      <w:r>
+        <w:rPr>
+          <w:b/>
+          <w:bCs/>
+        </w:rPr>
+        <w:t>Steampunk:</w:t>
+      </w:r>
+      <w:r>
+        <w:t xml:space="preserve"> Candeloro, he detectado que Mami se dirige al pueblo de la Duna Silenciosa.</w:t>
+      </w:r>
+    </w:p>
+    <w:p>
+      <w:pPr>
+        <w:jc w:val="both"/>
+      </w:pPr>
+      <w:r>
+        <w:rPr>
+          <w:b/>
+          <w:bCs/>
+        </w:rPr>
+        <w:t>Candeloro:</w:t>
+      </w:r>
+      <w:r>
+        <w:t xml:space="preserve"> ¿El pueblo de la Duna Silenciosa? Eso está muy lejos.</w:t>
+      </w:r>
+    </w:p>
+    <w:p>
+      <w:pPr>
+        <w:jc w:val="both"/>
+      </w:pPr>
+      <w:r>
+        <w:rPr>
+          <w:b/>
+          <w:bCs/>
+        </w:rPr>
+        <w:t>Steampunk:</w:t>
+      </w:r>
+      <w:r>
+        <w:t xml:space="preserve"> Sí, lo sé. Pero es posible que haya algo allí que Mami necesita encontrar. A lo mejor busca algo para beber. </w:t>
+      </w:r>
+    </w:p>
+    <w:p>
+      <w:pPr>
+        <w:jc w:val="both"/>
+      </w:pPr>
+      <w:r>
+        <w:rPr>
+          <w:b/>
+          <w:bCs/>
+        </w:rPr>
+        <w:t>Candeloro:</w:t>
+      </w:r>
+      <w:r>
+        <w:t xml:space="preserve"> Entiendo, voy para allá de inmediato, acompáñame por favor </w:t>
+      </w:r>
+    </w:p>
+    <w:p>
+      <w:pPr>
+        <w:jc w:val="both"/>
+      </w:pPr>
+      <w:r>
+        <w:rPr>
+          <w:b/>
+          <w:bCs/>
+        </w:rPr>
+        <w:t>Steampunk:</w:t>
+      </w:r>
+      <w:r>
+        <w:t xml:space="preserve"> Quisiera ir contigo, pero ha surgido un pequeño desperfecto en el carruaje y no podemos darnos el lujo de dejarlo pasar por alto, lo termino de reparar y voy junto contigo ¿Te parece? </w:t>
+      </w:r>
+    </w:p>
+    <w:p>
+      <w:pPr>
+        <w:jc w:val="both"/>
+      </w:pPr>
+      <w:r>
+        <w:rPr>
+          <w:b/>
+          <w:bCs/>
+        </w:rPr>
+        <w:t>Candeloro:</w:t>
+      </w:r>
+      <w:r>
+        <w:t xml:space="preserve"> Pero ¿Y tú brigada robótica no puede hacer nada para repararlos?</w:t>
+      </w:r>
+    </w:p>
+    <w:p>
+      <w:pPr>
+        <w:jc w:val="both"/>
+      </w:pPr>
+      <w:r>
+        <w:rPr>
+          <w:b/>
+          <w:bCs/>
+        </w:rPr>
+        <w:t>Steampunk:</w:t>
+      </w:r>
+      <w:r>
+        <w:t xml:space="preserve"> Ellos me han informado que se debe activar un protocolo adicional que solo yo puedo accionar</w:t>
+      </w:r>
+    </w:p>
+    <w:p>
+      <w:pPr>
+        <w:jc w:val="both"/>
+      </w:pPr>
+      <w:r>
+        <w:rPr>
+          <w:b/>
+          <w:bCs/>
+        </w:rPr>
+        <w:t>Candeloro:</w:t>
+      </w:r>
+      <w:r>
+        <w:t xml:space="preserve"> Oh vale, pero ¿Y si algo me pasa?</w:t>
+      </w:r>
+    </w:p>
+    <w:p>
+      <w:pPr>
+        <w:jc w:val="both"/>
+      </w:pPr>
+      <w:r>
+        <w:rPr>
+          <w:b/>
+          <w:bCs/>
+        </w:rPr>
+        <w:t>Steampunk:</w:t>
+      </w:r>
+      <w:r>
+        <w:t xml:space="preserve"> Confío en que serás lo suficientemente fuerte como para cuidarte sola. Pero no te preocupes, estaremos pendientes de la situación. Si algo sucede, iré en cuanto antes para ayudarte.</w:t>
+      </w:r>
+    </w:p>
+    <w:p>
+      <w:pPr>
+        <w:jc w:val="both"/>
+      </w:pPr>
+      <w:r>
+        <w:rPr>
+          <w:b/>
+          <w:bCs/>
+        </w:rPr>
+        <w:t>Candeloro:</w:t>
+      </w:r>
+      <w:r>
+        <w:t xml:space="preserve"> Entiendo. Gracias, Steampunk.</w:t>
+      </w:r>
+    </w:p>
+    <w:p>
+      <w:pPr>
+        <w:jc w:val="both"/>
+      </w:pPr>
+      <w:r>
+        <w:rPr>
+          <w:b/>
+          <w:bCs/>
+        </w:rPr>
+        <w:t>Steampunk:</w:t>
+      </w:r>
+      <w:r>
+        <w:t xml:space="preserve"> De nada, Candeloro. Siempre estoy aquí para ayudarte.</w:t>
+      </w:r>
+    </w:p>
+    <w:p>
+      <w:pPr>
+        <w:jc w:val="both"/>
+      </w:pPr>
+    </w:p>
+    <w:p>
+      <w:pPr>
+        <w:jc w:val="both"/>
+        <w:rPr>
+          <w:b/>
+          <w:bCs/>
+        </w:rPr>
+      </w:pPr>
+      <w:r>
+        <w:rPr>
+          <w:b/>
+          <w:bCs/>
+        </w:rPr>
+        <w:t xml:space="preserve">A medio camino para la Duna Silenciosa: </w:t>
       </w:r>
     </w:p>
     <w:p>
@@ -2614,7 +4142,7 @@
         <w:t>Lobo:</w:t>
       </w:r>
       <w:r>
-        <w:t xml:space="preserve"> (Jadea ligeramente)</w:t>
+        <w:t xml:space="preserve"> (Hace un jadeo de ligero enojo) </w:t>
       </w:r>
     </w:p>
     <w:p>
@@ -2629,7 +4157,7 @@
         <w:t>Mami:</w:t>
       </w:r>
       <w:r>
-        <w:t xml:space="preserve"> Oh no te preocupes, falta poco para que te recuperes</w:t>
+        <w:t xml:space="preserve"> Oh vamos pequeño, mira que ya estamos a medio camino para llegar, el pueblo está pasando este terreno de ruinas con escombros tal y como vimos allá atrás</w:t>
       </w:r>
     </w:p>
     <w:p>
@@ -2644,7 +4172,37 @@
         <w:t>Lobo:</w:t>
       </w:r>
       <w:r>
-        <w:t xml:space="preserve"> (Jadea un poco aliviado) </w:t>
+        <w:t xml:space="preserve"> (Aúlla suavemente agitando la cola y sacando la lengua) </w:t>
+      </w:r>
+    </w:p>
+    <w:p>
+      <w:pPr>
+        <w:jc w:val="both"/>
+      </w:pPr>
+      <w:r>
+        <w:rPr>
+          <w:b/>
+          <w:bCs/>
+        </w:rPr>
+        <w:t>Mami (Feliz al inicio, pero luego decaída):</w:t>
+      </w:r>
+      <w:r>
+        <w:t xml:space="preserve"> ¿Te gusta estar conmigo? Yo también disfruto mucho de tu compañía. Eres como mi fiel amigo peludo. Vaya, me recuerdas un poco a Kyubey, pero más normal y siendo un canido en vez de un felino, ay, no quisiera recordar eso ahora… </w:t>
+      </w:r>
+    </w:p>
+    <w:p>
+      <w:pPr>
+        <w:jc w:val="both"/>
+      </w:pPr>
+      <w:r>
+        <w:rPr>
+          <w:b/>
+          <w:bCs/>
+        </w:rPr>
+        <w:t>Lobo:</w:t>
+      </w:r>
+      <w:r>
+        <w:t xml:space="preserve"> (Jadea un poco apenado) </w:t>
       </w:r>
     </w:p>
     <w:p>
@@ -2659,7 +4217,37 @@
         <w:t>Mami:</w:t>
       </w:r>
       <w:r>
-        <w:t xml:space="preserve"> Ahora sin ese sello ya podrás estar mejor en unos momentos, tenme paciencia, por favor </w:t>
+        <w:t xml:space="preserve"> Si lo sé, quizás no sea el momento, pero tengo fe de que estará bien, espero. Me gusta pensar que entiendes lo que digo, aunque no puedas hablar. Siempre hay alguna frontera, pero es bonito intentar ver que hay más allá. </w:t>
+      </w:r>
+    </w:p>
+    <w:p>
+      <w:pPr>
+        <w:jc w:val="both"/>
+      </w:pPr>
+      <w:r>
+        <w:rPr>
+          <w:b/>
+          <w:bCs/>
+        </w:rPr>
+        <w:t>Lobo:</w:t>
+      </w:r>
+      <w:r>
+        <w:t xml:space="preserve"> (Jadea confundido) </w:t>
+      </w:r>
+    </w:p>
+    <w:p>
+      <w:pPr>
+        <w:jc w:val="both"/>
+      </w:pPr>
+      <w:r>
+        <w:rPr>
+          <w:b/>
+          <w:bCs/>
+        </w:rPr>
+        <w:t>Mami:</w:t>
+      </w:r>
+      <w:r>
+        <w:t xml:space="preserve"> Jajaja, si lo sé, menos charla y más caminata, me gusta tu espíritu, ahora vamos, que ya no falta mucho</w:t>
       </w:r>
     </w:p>
     <w:p>
@@ -2675,86 +4263,28 @@
         <w:t>Mami:</w:t>
       </w:r>
       <w:r>
-        <w:t xml:space="preserve"> Aunque si hay influencia de bruja por aquí ¿Quiénes más podrían estar siendo afectados?</w:t>
-      </w:r>
-    </w:p>
-    <w:p>
-      <w:pPr>
-        <w:jc w:val="both"/>
-        <w:rPr>
-          <w:b/>
-          <w:bCs/>
-        </w:rPr>
-      </w:pPr>
-    </w:p>
-    <w:p>
-      <w:pPr>
-        <w:jc w:val="both"/>
-        <w:rPr>
-          <w:b/>
-          <w:bCs/>
-        </w:rPr>
-      </w:pPr>
-      <w:r>
-        <w:rPr>
-          <w:b/>
-          <w:bCs/>
-        </w:rPr>
-        <w:t>Recuerdo de Daisy Tomoe:</w:t>
-      </w:r>
-    </w:p>
-    <w:p>
-      <w:pPr>
-        <w:jc w:val="both"/>
-      </w:pPr>
-      <w:r>
-        <w:t>(Es la tercera parte de esta escena de ayudar al pequeño lobo)</w:t>
-      </w:r>
-    </w:p>
-    <w:p>
-      <w:pPr>
-        <w:jc w:val="both"/>
-        <w:rPr>
-          <w:b/>
-          <w:bCs/>
-        </w:rPr>
-      </w:pPr>
-      <w:r>
-        <w:rPr>
-          <w:b/>
-          <w:bCs/>
-        </w:rPr>
-        <w:t>(*Una silueta de una bella enfermera aparece en la pantalla*)</w:t>
-      </w:r>
-    </w:p>
-    <w:p>
-      <w:pPr>
-        <w:jc w:val="both"/>
-      </w:pPr>
-      <w:r>
-        <w:rPr>
-          <w:b/>
-          <w:bCs/>
-        </w:rPr>
-        <w:t>Mami (Recordando a su mamá):</w:t>
-      </w:r>
-      <w:r>
-        <w:t xml:space="preserve"> Solías vendar a tus pacientes con tanta paciencia y dedicación, siempre fuiste la numero uno en tener un solidario espíritu, si tan solo estuvieses aquí… </w:t>
-      </w:r>
-    </w:p>
-    <w:p>
-      <w:pPr>
-        <w:jc w:val="both"/>
-      </w:pPr>
-      <w:r>
-        <w:rPr>
-          <w:b/>
-          <w:bCs/>
-        </w:rPr>
-        <w:t>Mami (Intentando guardar calma):</w:t>
-      </w:r>
-      <w:r>
-        <w:t xml:space="preserve"> Ay, quizás sea el calor del desierto es lo que me esté dando una mala pasada de todo esto, pero jamás la podre olvidar</w:t>
+        <w:t xml:space="preserve"> Este lugar me da algo de miedo, pero no puedo mostrarle eso al pequeño lobo</w:t>
+      </w:r>
+    </w:p>
+    <w:p>
+      <w:pPr>
+        <w:jc w:val="both"/>
+      </w:pPr>
+    </w:p>
+    <w:p>
+      <w:pPr>
+        <w:jc w:val="both"/>
+        <w:rPr>
+          <w:b/>
+          <w:bCs/>
+        </w:rPr>
+      </w:pPr>
+      <w:r>
+        <w:rPr>
+          <w:b/>
+          <w:bCs/>
+        </w:rPr>
+        <w:t>Recuerdo desbloqueable: Revelación de la Operación Puella Magi 2 (Antes del reencuentro de los lobos)</w:t>
       </w:r>
     </w:p>
     <w:p>
@@ -2769,45 +4299,30 @@
         <w:t>Mami:</w:t>
       </w:r>
       <w:r>
-        <w:t xml:space="preserve"> Puedo apostar a que tu habrías sabido como lidiar mejor con esta situación que yo, si tan solo estuvieran aquí, serían los mejores guías veteranos que podría pedir jamás, siempre creían en mí, aunque no siempre podía dar la talla</w:t>
-      </w:r>
-    </w:p>
-    <w:p>
-      <w:pPr>
-        <w:jc w:val="both"/>
-      </w:pPr>
-      <w:r>
-        <w:rPr>
-          <w:b/>
-          <w:bCs/>
-        </w:rPr>
-        <w:t>Mami (suspirando):</w:t>
-      </w:r>
-      <w:r>
-        <w:t xml:space="preserve"> Sé que estás conmigo en espíritu, pero a veces desearía poder escuchar tus consejos en persona.</w:t>
-      </w:r>
-    </w:p>
-    <w:p>
-      <w:pPr>
-        <w:jc w:val="both"/>
-      </w:pPr>
-      <w:r>
-        <w:rPr>
-          <w:b/>
-          <w:bCs/>
-        </w:rPr>
-        <w:t>Mami (decidida):</w:t>
-      </w:r>
-      <w:r>
-        <w:t xml:space="preserve"> Pero sé que tengo que hacer lo correcto, y proteger a los que están en peligro. Eso es lo que tú me enseñaste, mamá.</w:t>
-      </w:r>
-    </w:p>
-    <w:p>
-      <w:pPr>
-        <w:jc w:val="both"/>
-      </w:pPr>
-      <w:r>
-        <w:t>En ese momento, el lobo se acerca a Mami y le lame la mano como gesto de agradecimiento. Mami sonríe y acaricia su cabeza con ternura.</w:t>
+        <w:t xml:space="preserve"> ¿Acaso no significamos nada para ti? Si para ti solo seremos instrumentos para la colonización de la Tierra, nos ampare un destino peor que volvernos brujas permanentes y no hay nada que podamos hacer ¿Entonces </w:t>
+      </w:r>
+      <w:proofErr w:type="spellStart"/>
+      <w:r>
+        <w:t>cual</w:t>
+      </w:r>
+      <w:proofErr w:type="spellEnd"/>
+      <w:r>
+        <w:t xml:space="preserve"> es el punto de seguir aquí? </w:t>
+      </w:r>
+    </w:p>
+    <w:p>
+      <w:pPr>
+        <w:jc w:val="both"/>
+      </w:pPr>
+      <w:r>
+        <w:rPr>
+          <w:b/>
+          <w:bCs/>
+        </w:rPr>
+        <w:t>Nagisa:</w:t>
+      </w:r>
+      <w:r>
+        <w:t xml:space="preserve"> Podríamos al menos intentarlo </w:t>
       </w:r>
     </w:p>
     <w:p>
@@ -2822,7 +4337,52 @@
         <w:t>Mami:</w:t>
       </w:r>
       <w:r>
-        <w:t xml:space="preserve"> No te preocupes, pequeño. Te ayudaré a encontrar un lugar seguro y luego continuaré con mi misión.</w:t>
+        <w:t xml:space="preserve"> ¿Intentar qué? Solo somos 6 chicas que no tienen nada que hacer contra una invasión inminente </w:t>
+      </w:r>
+    </w:p>
+    <w:p>
+      <w:pPr>
+        <w:jc w:val="both"/>
+      </w:pPr>
+      <w:r>
+        <w:rPr>
+          <w:b/>
+          <w:bCs/>
+        </w:rPr>
+        <w:t>Sayaka (Pensando enojada):</w:t>
+      </w:r>
+      <w:r>
+        <w:t xml:space="preserve"> Ah ¿Cómo se atreve a hablarle así a Nagisa? </w:t>
+      </w:r>
+    </w:p>
+    <w:p>
+      <w:pPr>
+        <w:jc w:val="both"/>
+      </w:pPr>
+      <w:r>
+        <w:rPr>
+          <w:b/>
+          <w:bCs/>
+        </w:rPr>
+        <w:t>Madoka:</w:t>
+      </w:r>
+      <w:r>
+        <w:t xml:space="preserve"> O al menos dejar que Kyubey termine de explicarnos la situación </w:t>
+      </w:r>
+    </w:p>
+    <w:p>
+      <w:pPr>
+        <w:jc w:val="both"/>
+      </w:pPr>
+      <w:r>
+        <w:rPr>
+          <w:b/>
+          <w:bCs/>
+        </w:rPr>
+        <w:t>Homura:</w:t>
+      </w:r>
+      <w:r>
+        <w:t xml:space="preserve"> Ya tuvimos suficientes explicaciones con lo que viste en la visión y en la grabación del Doctor Lyubey </w:t>
       </w:r>
     </w:p>
     <w:p>
@@ -2837,320 +4397,256 @@
         <w:t>Mami:</w:t>
       </w:r>
       <w:r>
-        <w:t xml:space="preserve"> Ay, vamos Mami no es momento de lamentos, tal vez haya un pueblo vaquero por estos lugares, ojalá las chicas estén allí, con todos reunidos, ay no, si tan solo Kyubey siguiera vivo</w:t>
-      </w:r>
-    </w:p>
-    <w:p>
-      <w:pPr>
-        <w:jc w:val="both"/>
-      </w:pPr>
-      <w:r>
-        <w:t>Con el lobo como compañero, Mami comienza su camino hacia el pueblo más cercano, siempre atenta a cualquier señal de peligro.</w:t>
-      </w:r>
-    </w:p>
-    <w:p>
-      <w:pPr>
-        <w:jc w:val="both"/>
-      </w:pPr>
-      <w:r>
-        <w:rPr>
-          <w:b/>
-          <w:bCs/>
-        </w:rPr>
-        <w:t>Candeloro (Escondida detrás de unos arbustos aun sin poder ser vista):</w:t>
-      </w:r>
-      <w:r>
-        <w:t xml:space="preserve"> Al fin, te encontré, no temas más, sé cómo te sientes y sé cómo podrías dejar de estar así, solo dame tiempo… </w:t>
-      </w:r>
-    </w:p>
-    <w:p>
-      <w:pPr>
-        <w:jc w:val="both"/>
-      </w:pPr>
-      <w:r>
-        <w:t>(Luego de esto, Mami tendrá que ir junto con la cría de lobo a la cima de una duna muy alta para poder ver donde podrían ir como próximo destino)</w:t>
-      </w:r>
-    </w:p>
-    <w:p>
-      <w:pPr>
-        <w:jc w:val="both"/>
-        <w:rPr>
-          <w:b/>
-          <w:bCs/>
-        </w:rPr>
-      </w:pPr>
-    </w:p>
-    <w:p>
-      <w:pPr>
-        <w:jc w:val="both"/>
-        <w:rPr>
-          <w:b/>
-          <w:bCs/>
-        </w:rPr>
-      </w:pPr>
-      <w:r>
-        <w:rPr>
-          <w:b/>
-          <w:bCs/>
-        </w:rPr>
-        <w:t>A escalar la cima de una enorme duna:</w:t>
-      </w:r>
-    </w:p>
-    <w:p>
-      <w:pPr>
-        <w:jc w:val="both"/>
-      </w:pPr>
-      <w:r>
-        <w:rPr>
-          <w:b/>
-          <w:bCs/>
-        </w:rPr>
-        <w:t xml:space="preserve">Mami: </w:t>
-      </w:r>
-      <w:r>
-        <w:t xml:space="preserve">Si, arriba de esta pendiente podré ver que hay más allá, ojalá exista un lugar donde refugiarse de este calor </w:t>
-      </w:r>
-    </w:p>
-    <w:p>
-      <w:pPr>
-        <w:jc w:val="both"/>
-      </w:pPr>
-      <w:r>
-        <w:rPr>
-          <w:b/>
-          <w:bCs/>
-        </w:rPr>
-        <w:t>Mami (Recuperando ánimo):</w:t>
-      </w:r>
-      <w:r>
-        <w:t xml:space="preserve"> Algo me dice que no será sencillo llegar a la cima, pero valdrá la pena, vamos… </w:t>
-      </w:r>
-    </w:p>
-    <w:p>
-      <w:pPr>
-        <w:jc w:val="both"/>
-        <w:rPr>
-          <w:lang w:val="es-PE"/>
-        </w:rPr>
-      </w:pPr>
-      <w:r>
-        <w:rPr>
-          <w:lang w:val="es-PE"/>
-        </w:rPr>
-        <w:t>Mientras Mami camina hacia la pendiente, el lobo la sigue fielmente. Juntos, suben por la cuesta llena de rocas y arena, enfrentándose al ardiente sol y al viento seco del desierto.</w:t>
-      </w:r>
-    </w:p>
-    <w:p>
-      <w:pPr>
-        <w:jc w:val="both"/>
-        <w:rPr>
-          <w:lang w:val="es-PE"/>
-        </w:rPr>
-      </w:pPr>
-      <w:r>
-        <w:rPr>
-          <w:b/>
-          <w:bCs/>
-          <w:lang w:val="es-PE"/>
-        </w:rPr>
-        <w:t>Mami: (Jadeando)</w:t>
-      </w:r>
-      <w:r>
-        <w:rPr>
-          <w:lang w:val="es-PE"/>
-        </w:rPr>
-        <w:t xml:space="preserve"> ¡Ya casi llegamos!</w:t>
-      </w:r>
-    </w:p>
-    <w:p>
-      <w:pPr>
-        <w:jc w:val="both"/>
-        <w:rPr>
-          <w:lang w:val="es-PE"/>
-        </w:rPr>
-      </w:pPr>
-      <w:r>
-        <w:rPr>
-          <w:b/>
-          <w:bCs/>
-          <w:lang w:val="es-PE"/>
+        <w:t xml:space="preserve"> ¿Qué no lo ven? No es solo eso, también seremos un peligro a largo plazo, eventualmente nos convertiremos en lo que juramos destruir ¿No es esa una terrible ironía en el fondo del asunto? (Se escucha un apuntado)</w:t>
+      </w:r>
+    </w:p>
+    <w:p>
+      <w:pPr>
+        <w:jc w:val="both"/>
+      </w:pPr>
+      <w:r>
+        <w:rPr>
+          <w:b/>
+          <w:bCs/>
+        </w:rPr>
+        <w:t>Kyoko:</w:t>
+      </w:r>
+      <w:r>
+        <w:t xml:space="preserve"> Oye Mami no, si hay mucho </w:t>
+      </w:r>
+      <w:proofErr w:type="spellStart"/>
+      <w:r>
+        <w:t>mas</w:t>
+      </w:r>
+      <w:proofErr w:type="spellEnd"/>
+      <w:r>
+        <w:t xml:space="preserve"> que podríamos hacer, y si esto lo haces porque fui una malcriada con todas, tengo que decir que… </w:t>
+      </w:r>
+    </w:p>
+    <w:p>
+      <w:pPr>
+        <w:jc w:val="both"/>
+      </w:pPr>
+      <w:r>
+        <w:rPr>
+          <w:b/>
+          <w:bCs/>
+        </w:rPr>
+        <w:t>Madoka (Saca su arco):</w:t>
+      </w:r>
+      <w:r>
+        <w:t xml:space="preserve"> No lo hagas Mami, no quisiera… </w:t>
+      </w:r>
+    </w:p>
+    <w:p>
+      <w:pPr>
+        <w:jc w:val="both"/>
+      </w:pPr>
+      <w:r>
+        <w:rPr>
+          <w:b/>
+          <w:bCs/>
+        </w:rPr>
+        <w:t>Homura (Pensando):</w:t>
+      </w:r>
+      <w:r>
+        <w:t xml:space="preserve"> Creo, creo, que tendrás que hacerlo Madoka </w:t>
+      </w:r>
+    </w:p>
+    <w:p>
+      <w:pPr>
+        <w:jc w:val="both"/>
+      </w:pPr>
+      <w:r>
+        <w:rPr>
+          <w:b/>
+          <w:bCs/>
+        </w:rPr>
+        <w:t>Sayaka (Pensando):</w:t>
+      </w:r>
+      <w:r>
+        <w:t xml:space="preserve"> No, por </w:t>
+      </w:r>
+      <w:proofErr w:type="spellStart"/>
+      <w:r>
+        <w:t>mas</w:t>
+      </w:r>
+      <w:proofErr w:type="spellEnd"/>
+      <w:r>
+        <w:t xml:space="preserve"> que me caiga, no debo de dejar que esto pase</w:t>
+      </w:r>
+    </w:p>
+    <w:p>
+      <w:pPr>
+        <w:jc w:val="both"/>
+      </w:pPr>
+      <w:r>
+        <w:rPr>
+          <w:b/>
+          <w:bCs/>
+        </w:rPr>
+        <w:t>Sayaka:</w:t>
+      </w:r>
+      <w:r>
+        <w:t xml:space="preserve"> Creí en ti Mami, creí que tus manos eran para sanar y para dar vida tal y como tu madre, y no para matar…  </w:t>
+      </w:r>
+    </w:p>
+    <w:p>
+      <w:pPr>
+        <w:jc w:val="both"/>
+      </w:pPr>
+    </w:p>
+    <w:p>
+      <w:pPr>
+        <w:jc w:val="both"/>
+        <w:rPr>
+          <w:b/>
+          <w:bCs/>
+        </w:rPr>
+      </w:pPr>
+      <w:r>
+        <w:rPr>
+          <w:b/>
+          <w:bCs/>
+        </w:rPr>
+        <w:t xml:space="preserve">Reencontrándose con la familia del lobo: </w:t>
+      </w:r>
+    </w:p>
+    <w:p>
+      <w:pPr>
+        <w:jc w:val="both"/>
+      </w:pPr>
+      <w:r>
+        <w:rPr>
+          <w:b/>
+          <w:bCs/>
+        </w:rPr>
+        <w:t>Mami:</w:t>
+      </w:r>
+      <w:r>
+        <w:t xml:space="preserve"> Mira pequeñín, ya salimos de las ruinas, ahora estamos mucho menos de la mitad de una hectárea más o menos y estaremos en el pueblo </w:t>
+      </w:r>
+    </w:p>
+    <w:p>
+      <w:pPr>
+        <w:jc w:val="both"/>
+      </w:pPr>
+      <w:r>
+        <w:t xml:space="preserve">(Se ve una extraña maquina a cierta distancia, llamando el interés del pequeño lobo) </w:t>
+      </w:r>
+    </w:p>
+    <w:p>
+      <w:pPr>
+        <w:jc w:val="both"/>
+      </w:pPr>
+      <w:r>
+        <w:rPr>
+          <w:b/>
+          <w:bCs/>
+        </w:rPr>
+        <w:t>Mami:</w:t>
+      </w:r>
+      <w:r>
+        <w:t xml:space="preserve"> Oye ¿Acabas de ver eso? Vamos a por él, quizás pueda ser </w:t>
+      </w:r>
+    </w:p>
+    <w:p>
+      <w:pPr>
+        <w:jc w:val="both"/>
+      </w:pPr>
+      <w:r>
+        <w:rPr>
+          <w:b/>
+          <w:bCs/>
         </w:rPr>
         <w:t>Lobo:</w:t>
       </w:r>
       <w:r>
-        <w:rPr>
-          <w:lang w:val="es-PE"/>
-        </w:rPr>
-        <w:t xml:space="preserve"> (Jadeando también)</w:t>
-      </w:r>
-    </w:p>
-    <w:p>
-      <w:pPr>
-        <w:jc w:val="both"/>
-        <w:rPr>
-          <w:lang w:val="es-PE"/>
-        </w:rPr>
-      </w:pPr>
-      <w:r>
-        <w:rPr>
-          <w:lang w:val="es-PE"/>
-        </w:rPr>
-        <w:t>Finalmente, después de un largo camino, Mami y el lobo llegan a la cima de la pendiente. Desde allí, pueden ver el paisaje desértico que se extiende hacia el horizonte.</w:t>
-      </w:r>
-    </w:p>
-    <w:p>
-      <w:pPr>
-        <w:jc w:val="both"/>
-      </w:pPr>
-    </w:p>
-    <w:p>
-      <w:pPr>
-        <w:jc w:val="both"/>
-        <w:rPr>
-          <w:b/>
-          <w:bCs/>
-        </w:rPr>
-      </w:pPr>
-      <w:r>
-        <w:rPr>
-          <w:b/>
-          <w:bCs/>
-        </w:rPr>
-        <w:t xml:space="preserve">Llegando a la cima de la enorme duna: </w:t>
-      </w:r>
-    </w:p>
-    <w:p>
-      <w:pPr>
-        <w:jc w:val="both"/>
-      </w:pPr>
-      <w:r>
-        <w:t xml:space="preserve">(Este dialogo ocurre cuando Mami llega a la cima junto con el cachorrito) </w:t>
-      </w:r>
-    </w:p>
-    <w:p>
-      <w:pPr>
-        <w:jc w:val="both"/>
-      </w:pPr>
-      <w:r>
-        <w:rPr>
-          <w:b/>
-          <w:bCs/>
-        </w:rPr>
-        <w:lastRenderedPageBreak/>
-        <w:t>Mami (Alegre):</w:t>
-      </w:r>
-      <w:r>
-        <w:t xml:space="preserve"> Al fin, veré que hay allá arriba, bien, veamos</w:t>
-      </w:r>
-    </w:p>
-    <w:p>
-      <w:pPr>
-        <w:jc w:val="both"/>
-        <w:rPr>
-          <w:lang w:val="es-PE"/>
-        </w:rPr>
-      </w:pPr>
-      <w:r>
-        <w:rPr>
-          <w:b/>
-          <w:bCs/>
-          <w:lang w:val="es-PE"/>
-        </w:rPr>
-        <w:t>Mami: (Mirando el paisaje)</w:t>
-      </w:r>
-      <w:r>
-        <w:rPr>
-          <w:lang w:val="es-PE"/>
-        </w:rPr>
-        <w:t xml:space="preserve"> ¡Es impresionante! Pero no veo ninguna señal de un pueblo.</w:t>
-      </w:r>
-    </w:p>
-    <w:p>
-      <w:pPr>
-        <w:jc w:val="both"/>
-        <w:rPr>
-          <w:lang w:val="es-PE"/>
-        </w:rPr>
-      </w:pPr>
-      <w:r>
-        <w:rPr>
-          <w:b/>
-          <w:bCs/>
-          <w:lang w:val="es-PE"/>
+        <w:t xml:space="preserve"> (Se va rumbo a la dirección de aquella máquina) </w:t>
+      </w:r>
+    </w:p>
+    <w:p>
+      <w:pPr>
+        <w:jc w:val="both"/>
+      </w:pPr>
+      <w:r>
+        <w:rPr>
+          <w:b/>
+          <w:bCs/>
+        </w:rPr>
+        <w:t>Mami:</w:t>
+      </w:r>
+      <w:r>
+        <w:t xml:space="preserve"> Ay, ten más cuidado, espérame para alcanzarte</w:t>
+      </w:r>
+    </w:p>
+    <w:p>
+      <w:pPr>
+        <w:jc w:val="both"/>
+      </w:pPr>
+      <w:r>
+        <w:t>(Varios pasos acelerados por la arena más adelante)</w:t>
+      </w:r>
+    </w:p>
+    <w:p>
+      <w:pPr>
+        <w:jc w:val="both"/>
+      </w:pPr>
+      <w:r>
+        <w:rPr>
+          <w:b/>
+          <w:bCs/>
         </w:rPr>
         <w:t>Lobo:</w:t>
       </w:r>
       <w:r>
-        <w:rPr>
-          <w:lang w:val="es-PE"/>
-        </w:rPr>
-        <w:t xml:space="preserve"> (aúlla)</w:t>
-      </w:r>
-    </w:p>
-    <w:p>
-      <w:pPr>
-        <w:jc w:val="both"/>
-        <w:rPr>
-          <w:lang w:val="es-PE"/>
-        </w:rPr>
-      </w:pPr>
-      <w:r>
-        <w:rPr>
-          <w:b/>
-          <w:bCs/>
-          <w:lang w:val="es-PE"/>
+        <w:t xml:space="preserve"> (Aúlla al tener una maquina similar a los contenedores de animales de Eggman a la cercanía)</w:t>
+      </w:r>
+    </w:p>
+    <w:p>
+      <w:pPr>
+        <w:jc w:val="both"/>
+      </w:pPr>
+      <w:r>
+        <w:rPr>
+          <w:b/>
+          <w:bCs/>
         </w:rPr>
         <w:t>Mami:</w:t>
       </w:r>
       <w:r>
-        <w:rPr>
-          <w:lang w:val="es-PE"/>
-        </w:rPr>
-        <w:t xml:space="preserve"> ¿Qué pasa? ¿Ves algo?</w:t>
-      </w:r>
-    </w:p>
-    <w:p>
-      <w:pPr>
-        <w:jc w:val="both"/>
-        <w:rPr>
-          <w:lang w:val="es-PE"/>
-        </w:rPr>
-      </w:pPr>
-      <w:r>
-        <w:rPr>
-          <w:b/>
-          <w:bCs/>
-          <w:lang w:val="es-PE"/>
-        </w:rPr>
-        <w:t>Lobo:</w:t>
-      </w:r>
-      <w:r>
-        <w:rPr>
-          <w:lang w:val="es-PE"/>
-        </w:rPr>
-        <w:t xml:space="preserve"> (señala con su hocico hacia la izquierda)</w:t>
-      </w:r>
-    </w:p>
-    <w:p>
-      <w:pPr>
-        <w:jc w:val="both"/>
-        <w:rPr>
-          <w:lang w:val="es-PE"/>
-        </w:rPr>
-      </w:pPr>
-      <w:r>
-        <w:rPr>
-          <w:b/>
-          <w:bCs/>
-          <w:lang w:val="es-PE"/>
+        <w:t xml:space="preserve"> ¿Oye, tú también escuchaste eso? No me digas que… </w:t>
+      </w:r>
+    </w:p>
+    <w:p>
+      <w:pPr>
+        <w:jc w:val="both"/>
+      </w:pPr>
+      <w:r>
+        <w:t>(Unos sonidos bajos como de can se pueden escuchar desde adentro de esa máquina)</w:t>
+      </w:r>
+    </w:p>
+    <w:p>
+      <w:pPr>
+        <w:jc w:val="both"/>
+      </w:pPr>
+      <w:r>
+        <w:rPr>
+          <w:b/>
+          <w:bCs/>
         </w:rPr>
         <w:t>Mami:</w:t>
       </w:r>
       <w:r>
-        <w:rPr>
-          <w:lang w:val="es-PE"/>
-        </w:rPr>
-        <w:t xml:space="preserve"> (Sigue la dirección que indica el lobo) Oh, veo algo a lo lejos. Parece un grupo de árboles. Tal vez haya un oasis o algún tipo de asentamiento allí. Vamos a investigar.</w:t>
+        <w:t xml:space="preserve"> Déjame ver bien antes de actuar </w:t>
+      </w:r>
+    </w:p>
+    <w:p>
+      <w:pPr>
+        <w:jc w:val="both"/>
+      </w:pPr>
+      <w:r>
+        <w:t>(Se pueden ver una familia de lobos atrapados y sedados en el interior de la máquina)</w:t>
       </w:r>
     </w:p>
     <w:p>
@@ -3165,7 +4661,7 @@
         <w:t>Mami:</w:t>
       </w:r>
       <w:r>
-        <w:t xml:space="preserve"> Sabía que podía encontrar algo, un pueblo en el horizonte, capaz y con suerte los pueblerinos me ayuden, o quizás las chicas estén allí y podamos intentar volver a casa</w:t>
+        <w:t xml:space="preserve"> Esto no puede ser bueno ¿Quién haría algo como esto? Dame espacio pequeñín, no quisiera lastimarte</w:t>
       </w:r>
     </w:p>
     <w:p>
@@ -3180,1466 +4676,14 @@
         <w:t>Mami:</w:t>
       </w:r>
       <w:r>
-        <w:t xml:space="preserve"> ¿Habré viajado en el tiempo? Y si es así ¿Cómo podría volver al presente? No, aun es muy pronto para especular</w:t>
-      </w:r>
-    </w:p>
-    <w:p>
-      <w:pPr>
-        <w:jc w:val="both"/>
-      </w:pPr>
-      <w:r>
-        <w:rPr>
-          <w:b/>
-          <w:bCs/>
-        </w:rPr>
-        <w:t>Mami (Gritando):</w:t>
-      </w:r>
-      <w:r>
-        <w:t xml:space="preserve"> Chicas, Kyubey, donde quiera que estén por favor vengan, averigüemos la manera de salir de aquí </w:t>
-      </w:r>
-    </w:p>
-    <w:p>
-      <w:pPr>
-        <w:jc w:val="both"/>
-      </w:pPr>
-      <w:r>
-        <w:rPr>
-          <w:b/>
-          <w:bCs/>
-        </w:rPr>
-        <w:t>Mami:</w:t>
-      </w:r>
-      <w:r>
-        <w:t xml:space="preserve"> Si están, nos saludaremos y todo estará bien, pero si no, solamente quedará aguardar hasta que el clima sea más apropiado para seguir y quizás encontrarlos</w:t>
-      </w:r>
-    </w:p>
-    <w:p>
-      <w:pPr>
-        <w:jc w:val="both"/>
-      </w:pPr>
-      <w:r>
-        <w:rPr>
-          <w:b/>
-          <w:bCs/>
-        </w:rPr>
-        <w:t>Mami:</w:t>
-      </w:r>
-      <w:r>
-        <w:t xml:space="preserve"> Vamos pequeño, hay que ir a ese pueblo que vimos hace poco</w:t>
-      </w:r>
-    </w:p>
-    <w:p>
-      <w:pPr>
-        <w:jc w:val="both"/>
-      </w:pPr>
-      <w:r>
-        <w:rPr>
-          <w:b/>
-          <w:bCs/>
-        </w:rPr>
-        <w:t>Candeloro (Escondida en la lejanía):</w:t>
-      </w:r>
-      <w:r>
-        <w:t xml:space="preserve"> Bien, ahí está, a esa niña no le cae bien la verdad, pero puedo usar eso para convencerla de que vaya por un mejor camino, nadie puede perderse nuestra fiesta de té y menos si se trata de la invitada principal</w:t>
-      </w:r>
-    </w:p>
-    <w:p>
-      <w:pPr>
-        <w:jc w:val="both"/>
-        <w:rPr>
-          <w:b/>
-          <w:bCs/>
-        </w:rPr>
-      </w:pPr>
-    </w:p>
-    <w:p>
-      <w:pPr>
-        <w:jc w:val="both"/>
-        <w:rPr>
-          <w:b/>
-          <w:bCs/>
-        </w:rPr>
-      </w:pPr>
-      <w:r>
-        <w:rPr>
-          <w:b/>
-          <w:bCs/>
-        </w:rPr>
-        <w:t>Primer Encuentro con Candeloro:</w:t>
-      </w:r>
-    </w:p>
-    <w:p>
-      <w:pPr>
-        <w:jc w:val="both"/>
-      </w:pPr>
-      <w:r>
-        <w:rPr>
-          <w:b/>
-          <w:bCs/>
-        </w:rPr>
-        <w:t>Candeloro (Pensando):</w:t>
-      </w:r>
-      <w:r>
-        <w:t xml:space="preserve"> No, si se lo digo así sin más, jamás la podré convencer, necesito un aspecto más apropiado para la ocasión. Este cuerpo humano es débil, pero servirá para convencerla y que se nos una a la fiesta</w:t>
-      </w:r>
-    </w:p>
-    <w:p>
-      <w:pPr>
-        <w:jc w:val="both"/>
-      </w:pPr>
-      <w:r>
-        <w:rPr>
-          <w:b/>
-          <w:bCs/>
-        </w:rPr>
-        <w:t>Candeloro:</w:t>
-      </w:r>
-      <w:r>
-        <w:t xml:space="preserve"> Bien, aquí es donde dijo que nos encontraríamos, ojalá no llegue tarde</w:t>
-      </w:r>
-    </w:p>
-    <w:p>
-      <w:pPr>
-        <w:jc w:val="both"/>
-      </w:pPr>
-      <w:r>
-        <w:t xml:space="preserve">(Mami escucha algo moviéndose detrás durante su viaje al pueblo, así que voltea a ver dando unos pasos allá) </w:t>
-      </w:r>
-    </w:p>
-    <w:p>
-      <w:pPr>
-        <w:jc w:val="both"/>
-      </w:pPr>
-      <w:r>
-        <w:rPr>
-          <w:b/>
-          <w:bCs/>
-        </w:rPr>
-        <w:t>Mami:</w:t>
-      </w:r>
-      <w:r>
-        <w:t xml:space="preserve"> Eh ¿Eres tú Candeloro? Ya no me vas a engañar otra vez</w:t>
-      </w:r>
-    </w:p>
-    <w:p>
-      <w:pPr>
-        <w:jc w:val="both"/>
-      </w:pPr>
-      <w:r>
-        <w:rPr>
-          <w:b/>
-          <w:bCs/>
-        </w:rPr>
-        <w:t>Candeloro:</w:t>
-      </w:r>
-      <w:r>
-        <w:t xml:space="preserve"> ¿En verdad crees necesitarlas? Ven conmigo y tendrás todo lo que siempre quisiste</w:t>
-      </w:r>
-    </w:p>
-    <w:p>
-      <w:pPr>
-        <w:jc w:val="both"/>
-      </w:pPr>
-      <w:r>
-        <w:rPr>
-          <w:b/>
-          <w:bCs/>
-        </w:rPr>
-        <w:t>Mami:</w:t>
-      </w:r>
-      <w:r>
-        <w:t xml:space="preserve"> Sé que no debo creerte, ya no cometeré ese error dos veces, ni siquiera sabes lo que realmente necesito, solo lo que quería, pero no sabía que tenía</w:t>
-      </w:r>
-    </w:p>
-    <w:p>
-      <w:pPr>
-        <w:jc w:val="both"/>
-      </w:pPr>
-      <w:r>
-        <w:rPr>
-          <w:b/>
-          <w:bCs/>
-        </w:rPr>
-        <w:t>Candeloro:</w:t>
-      </w:r>
-      <w:r>
-        <w:t xml:space="preserve"> Pero ¿Cómo que no sé lo que quieres y necesitas? Ven conmigo y obtendrás el cariño que quieras de amistades que jamás te traicionarán</w:t>
-      </w:r>
-    </w:p>
-    <w:p>
-      <w:pPr>
-        <w:jc w:val="both"/>
-      </w:pPr>
-      <w:r>
-        <w:rPr>
-          <w:b/>
-          <w:bCs/>
-        </w:rPr>
-        <w:t>Mami:</w:t>
-      </w:r>
-      <w:r>
-        <w:t xml:space="preserve"> No, mis amigas no son monedas de intercambio, jamás las remplazaría y menos por unas copias sin alma</w:t>
-      </w:r>
-    </w:p>
-    <w:p>
-      <w:pPr>
-        <w:jc w:val="both"/>
-      </w:pPr>
-      <w:r>
-        <w:rPr>
-          <w:b/>
-          <w:bCs/>
-        </w:rPr>
-        <w:t>Candeloro:</w:t>
-      </w:r>
-      <w:r>
-        <w:t xml:space="preserve"> ¿Copias sin alma? Ay lo que dices, pero si estas si poseen todo lo que se requiere para que tengan lo que quieres y necesitas en una fiesta sin fin donde todos son felices</w:t>
-      </w:r>
-    </w:p>
-    <w:p>
-      <w:pPr>
-        <w:jc w:val="both"/>
-      </w:pPr>
-      <w:r>
-        <w:t xml:space="preserve">(Mami le muestra una cara enfadada) </w:t>
-      </w:r>
-    </w:p>
-    <w:p>
-      <w:pPr>
-        <w:jc w:val="both"/>
-      </w:pPr>
-      <w:r>
-        <w:rPr>
-          <w:b/>
-          <w:bCs/>
-        </w:rPr>
-        <w:t>Candeloro:</w:t>
-      </w:r>
-      <w:r>
-        <w:t xml:space="preserve"> ¿Pero no es algo que anhelas? Digo, por algo estas caminando y el desierto te dará una mala jugada tarde o temprano, sígueme si no quieres sufrir más, todas y todos te están esperando allá, descuida</w:t>
-      </w:r>
-    </w:p>
-    <w:p>
-      <w:pPr>
-        <w:jc w:val="both"/>
-      </w:pPr>
-      <w:r>
-        <w:rPr>
-          <w:b/>
-          <w:bCs/>
-        </w:rPr>
-        <w:t>Mami:</w:t>
-      </w:r>
-      <w:r>
-        <w:t xml:space="preserve"> No, solamente quieres llevarme a un camino de perdición</w:t>
-      </w:r>
-    </w:p>
-    <w:p>
-      <w:pPr>
-        <w:jc w:val="both"/>
-      </w:pPr>
-      <w:r>
-        <w:rPr>
-          <w:b/>
-          <w:bCs/>
-        </w:rPr>
-        <w:t>Candeloro:</w:t>
-      </w:r>
-      <w:r>
-        <w:t xml:space="preserve"> ¿De qué perdición estás hablando? Mas bien es lo contrario, seré la guía que te lleve a un mejor camino en medio de tanta arena e incertidumbre, tengo la respuesta que ansias, ve conmigo y estarás con ellos muy pronto</w:t>
-      </w:r>
-    </w:p>
-    <w:p>
-      <w:pPr>
-        <w:jc w:val="both"/>
-      </w:pPr>
-      <w:r>
-        <w:rPr>
-          <w:b/>
-          <w:bCs/>
-        </w:rPr>
-        <w:lastRenderedPageBreak/>
-        <w:t>Mami (Pensando):</w:t>
-      </w:r>
-      <w:r>
-        <w:t xml:space="preserve"> Vaya, es como si supiera lo que estoy pensando, pero sé que es una trampa</w:t>
-      </w:r>
-    </w:p>
-    <w:p>
-      <w:pPr>
-        <w:jc w:val="both"/>
-      </w:pPr>
-      <w:r>
-        <w:rPr>
-          <w:b/>
-          <w:bCs/>
-        </w:rPr>
-        <w:t>Mami:</w:t>
-      </w:r>
-      <w:r>
-        <w:t xml:space="preserve"> No, solamente vas a ocultarme lo que no quieres que vea para tu conveniencia</w:t>
-      </w:r>
-    </w:p>
-    <w:p>
-      <w:pPr>
-        <w:jc w:val="both"/>
-      </w:pPr>
-      <w:r>
-        <w:rPr>
-          <w:b/>
-          <w:bCs/>
-        </w:rPr>
-        <w:t>Candeloro (Pensando):</w:t>
-      </w:r>
-      <w:r>
-        <w:t xml:space="preserve"> Pero si esta niña es muy susceptible a la verdad</w:t>
-      </w:r>
-    </w:p>
-    <w:p>
-      <w:pPr>
-        <w:jc w:val="both"/>
-        <w:rPr>
-          <w:b/>
-          <w:bCs/>
-        </w:rPr>
-      </w:pPr>
-    </w:p>
-    <w:p>
-      <w:pPr>
-        <w:jc w:val="both"/>
-        <w:rPr>
-          <w:b/>
-          <w:bCs/>
-        </w:rPr>
-      </w:pPr>
-      <w:r>
-        <w:rPr>
-          <w:b/>
-          <w:bCs/>
-        </w:rPr>
-        <w:t xml:space="preserve">Recuerdo desbloqueable: Revelación de la Operación Puella Magi (Consíguela derrotando al enemigo 1) </w:t>
-      </w:r>
-    </w:p>
-    <w:p>
-      <w:pPr>
-        <w:jc w:val="both"/>
-      </w:pPr>
-      <w:r>
-        <w:rPr>
-          <w:b/>
-          <w:bCs/>
-        </w:rPr>
-        <w:t>Mami (Sosteniendo un mosquete con nervios):</w:t>
-      </w:r>
-      <w:r>
-        <w:t xml:space="preserve"> ¿Cuál es el punto de habernos hecho amigo de Kyubey luego de haber pasado tanto tiempo con él si terminó traicionándonos? ¿Qué no ven que nos han confirmado que los incubadores tarde o temprano van a conquistarnos y no hay nada que podamos hacer al respecto? </w:t>
-      </w:r>
-    </w:p>
-    <w:p>
-      <w:pPr>
-        <w:jc w:val="both"/>
-      </w:pPr>
-      <w:r>
-        <w:rPr>
-          <w:b/>
-          <w:bCs/>
-        </w:rPr>
-        <w:t>Kyoko (Gritando desesperada y amarrada):</w:t>
-      </w:r>
-      <w:r>
-        <w:t xml:space="preserve"> No ¿Qué rayos vas a hacer Mami? </w:t>
-      </w:r>
-    </w:p>
-    <w:p>
-      <w:pPr>
-        <w:jc w:val="both"/>
-      </w:pPr>
-      <w:r>
-        <w:rPr>
-          <w:b/>
-          <w:bCs/>
-        </w:rPr>
-        <w:t>Mami (Gritando):</w:t>
-      </w:r>
-      <w:r>
-        <w:t xml:space="preserve"> Justo cuando creímos que íbamos a recuperar poco a poco todo lo perdido gracias a que Kyubey nos unió, ahora resulta que solo lo hace porque quiere que seamos parte de las filas de su imperio</w:t>
-      </w:r>
-    </w:p>
-    <w:p>
-      <w:pPr>
-        <w:jc w:val="both"/>
-      </w:pPr>
-      <w:r>
-        <w:rPr>
-          <w:b/>
-          <w:bCs/>
-        </w:rPr>
-        <w:t>Sayaka (Pensando):</w:t>
-      </w:r>
-      <w:r>
-        <w:t xml:space="preserve"> Esa no es la Mami que admiraba… </w:t>
-      </w:r>
-    </w:p>
-    <w:p>
-      <w:pPr>
-        <w:jc w:val="both"/>
-      </w:pPr>
-      <w:r>
-        <w:rPr>
-          <w:b/>
-          <w:bCs/>
-        </w:rPr>
-        <w:t>Kyubey:</w:t>
-      </w:r>
-      <w:r>
-        <w:t xml:space="preserve"> No Mami, recapacita, la situación es en verdad muy tensa, pero tomar esta actitud no es la más indicada </w:t>
-      </w:r>
-    </w:p>
-    <w:p>
-      <w:pPr>
-        <w:jc w:val="both"/>
-      </w:pPr>
-      <w:r>
-        <w:rPr>
-          <w:b/>
-          <w:bCs/>
-        </w:rPr>
-        <w:t>Homura (Enojada):</w:t>
-      </w:r>
-      <w:r>
-        <w:t xml:space="preserve"> Y tú tampoco eres el más indicado para hablarnos luego de haber visto lo que tu abuelo nos dijo</w:t>
-      </w:r>
-    </w:p>
-    <w:p>
-      <w:pPr>
-        <w:jc w:val="both"/>
-      </w:pPr>
-      <w:r>
-        <w:rPr>
-          <w:b/>
-          <w:bCs/>
-        </w:rPr>
-        <w:t>Madoka (Intranquila):</w:t>
-      </w:r>
-      <w:r>
-        <w:t xml:space="preserve"> Homura, Kyubey intenta ayudar, no le hables así </w:t>
-      </w:r>
-    </w:p>
-    <w:p>
-      <w:pPr>
-        <w:jc w:val="both"/>
-      </w:pPr>
-      <w:r>
-        <w:rPr>
-          <w:b/>
-          <w:bCs/>
-        </w:rPr>
-        <w:t>Homura:</w:t>
-      </w:r>
-      <w:r>
-        <w:t xml:space="preserve"> ¿Qué no le hablé así? ¿Qué no ves que él y los suyos quieren tomar nuestro planeta?</w:t>
-      </w:r>
-    </w:p>
-    <w:p>
-      <w:pPr>
-        <w:jc w:val="both"/>
-      </w:pPr>
-      <w:r>
-        <w:rPr>
-          <w:b/>
-          <w:bCs/>
-        </w:rPr>
-        <w:t>Sayaka (Pensando):</w:t>
-      </w:r>
-      <w:r>
-        <w:t xml:space="preserve"> Kyoko me caerá muy mal, pero considerar matarle, sería demasiado, ay, no quiero recordar eso… Que desagradable momento aquel… (Recordando su confrontación contra Kyoko, readaptación del episodio 4 clásico) </w:t>
-      </w:r>
-    </w:p>
-    <w:p>
-      <w:pPr>
-        <w:jc w:val="both"/>
-      </w:pPr>
-    </w:p>
-    <w:p>
-      <w:pPr>
-        <w:jc w:val="both"/>
-        <w:rPr>
-          <w:b/>
-          <w:bCs/>
-        </w:rPr>
-      </w:pPr>
-      <w:r>
-        <w:rPr>
-          <w:b/>
-          <w:bCs/>
-        </w:rPr>
-        <w:t xml:space="preserve">La negociación de Candeloro 1: </w:t>
-      </w:r>
-    </w:p>
-    <w:p>
-      <w:pPr>
-        <w:jc w:val="both"/>
-      </w:pPr>
-      <w:r>
-        <w:rPr>
-          <w:b/>
-          <w:bCs/>
-        </w:rPr>
-        <w:t>Candeloro:</w:t>
-      </w:r>
-      <w:r>
-        <w:t xml:space="preserve"> Sabes muy bien que a veces la verdad duele, pero debes creerme, no te estoy ocultando nada ¿Por qué me estaría engañando a mí misma? Es solo una manera que tengo de decir lo siento, con calma para irnos</w:t>
-      </w:r>
-    </w:p>
-    <w:p>
-      <w:pPr>
-        <w:jc w:val="both"/>
-      </w:pPr>
-      <w:r>
-        <w:rPr>
-          <w:b/>
-          <w:bCs/>
-        </w:rPr>
-        <w:t>Mami:</w:t>
-      </w:r>
-      <w:r>
-        <w:t xml:space="preserve"> ¿En serio? No me tomes como una idiota por favor, sé que estás tramando algo, incluso llegué a lastimar a Kyubey sin ninguna intención de hacerlo cuando cedí ante tu influencia, no me voy a tragar tus cuentos y menos si involucras a quienes aprecio, debería hasta avergonzarte esto</w:t>
-      </w:r>
-    </w:p>
-    <w:p>
-      <w:pPr>
-        <w:jc w:val="both"/>
-      </w:pPr>
-      <w:r>
-        <w:rPr>
-          <w:b/>
-          <w:bCs/>
-        </w:rPr>
-        <w:t>Candeloro (Pensando):</w:t>
-      </w:r>
-      <w:r>
-        <w:t xml:space="preserve"> ¿Sería el momento oportuno de mostrarle? No, todavía no, sería muy precipitado y repentino</w:t>
-      </w:r>
-    </w:p>
-    <w:p>
-      <w:pPr>
-        <w:jc w:val="both"/>
-      </w:pPr>
-      <w:r>
-        <w:rPr>
-          <w:b/>
-          <w:bCs/>
-        </w:rPr>
-        <w:t>Mami:</w:t>
-      </w:r>
-      <w:r>
-        <w:t xml:space="preserve"> No cederé ante su propuesta, no señorita, nada bueno podría salir de una fiesta descontrolada como esa, atrás pequeño lobo, no quisiera que salgas lastimado de esto</w:t>
-      </w:r>
-    </w:p>
-    <w:p>
-      <w:pPr>
-        <w:jc w:val="both"/>
-      </w:pPr>
-      <w:r>
-        <w:rPr>
-          <w:b/>
-          <w:bCs/>
-        </w:rPr>
-        <w:t>Lobo:</w:t>
-      </w:r>
-      <w:r>
-        <w:t xml:space="preserve"> (Da unos pasos hacia atrás y jadea ligeramente) </w:t>
-      </w:r>
-    </w:p>
-    <w:p>
-      <w:pPr>
-        <w:jc w:val="both"/>
-      </w:pPr>
-      <w:r>
-        <w:rPr>
-          <w:b/>
-          <w:bCs/>
-        </w:rPr>
-        <w:t>Mami (Pensando):</w:t>
-      </w:r>
-      <w:r>
-        <w:t xml:space="preserve"> Sabes tan bien de mí, pero no creas que voy a ceder tan fácilmente</w:t>
-      </w:r>
-    </w:p>
-    <w:p>
-      <w:pPr>
-        <w:jc w:val="both"/>
-      </w:pPr>
-      <w:r>
-        <w:rPr>
-          <w:b/>
-          <w:bCs/>
-        </w:rPr>
-        <w:t>Candeloro:</w:t>
-      </w:r>
-      <w:r>
-        <w:t xml:space="preserve"> Habremos podido iniciar con el pie izquierdo, pero esta es una oportunidad que no puedes rechazar, solo piensa en las ventajas y desventajas de la situación y te darás cuenta que la Sagrada Eterna Fiesta de Té es lo correcto</w:t>
-      </w:r>
-    </w:p>
-    <w:p>
-      <w:pPr>
-        <w:jc w:val="both"/>
-      </w:pPr>
-      <w:r>
-        <w:rPr>
-          <w:b/>
-          <w:bCs/>
-        </w:rPr>
-        <w:t>Mami:</w:t>
-      </w:r>
-      <w:r>
-        <w:t xml:space="preserve"> Si claro, la ventaja sería que mis seres queridos y yo estaríamos inconscientes sobre una fiesta y las desventajas serían ninguna sola para tu farsa de fiesta, no, muchas gracias</w:t>
-      </w:r>
-    </w:p>
-    <w:p>
-      <w:pPr>
-        <w:jc w:val="both"/>
-      </w:pPr>
-      <w:r>
-        <w:rPr>
-          <w:b/>
-          <w:bCs/>
-        </w:rPr>
-        <w:t>Mami:</w:t>
-      </w:r>
-      <w:r>
-        <w:t xml:space="preserve"> Aquella vez en la que, tontamente acepté tu propuesta, me convertí en una criatura que metía personas inocentes a una fiesta demasiado extraña, gracias al cielo ellos están bien, pero no volveré a cometer el mismo error dos veces </w:t>
-      </w:r>
-    </w:p>
-    <w:p>
-      <w:pPr>
-        <w:jc w:val="both"/>
-      </w:pPr>
-      <w:r>
-        <w:rPr>
-          <w:b/>
-          <w:bCs/>
-        </w:rPr>
-        <w:t>Candeloro (Pensando):</w:t>
-      </w:r>
-      <w:r>
-        <w:t xml:space="preserve"> Pero si eso no está muy lejos de lo que hacías hace tiempo, que curioso que lo olvide, en fin, ay, creo que tendré que pensar en algo un poco mejor para convencerla de ir</w:t>
-      </w:r>
-    </w:p>
-    <w:p>
-      <w:pPr>
-        <w:jc w:val="both"/>
-      </w:pPr>
-      <w:r>
-        <w:rPr>
-          <w:b/>
-          <w:bCs/>
-        </w:rPr>
-        <w:lastRenderedPageBreak/>
-        <w:t>Candeloro:</w:t>
-      </w:r>
-      <w:r>
-        <w:t xml:space="preserve"> Entonces prepárate para un tormento que merecerás tras escupir en la cara a lo que no admitiste que fueron tus verdaderas amigas hechas a tu medida, no muerdas la mano de quien te quiere dar de comer, niña hipócrita</w:t>
-      </w:r>
-    </w:p>
-    <w:p>
-      <w:pPr>
-        <w:jc w:val="both"/>
-      </w:pPr>
-      <w:r>
-        <w:t>(Candeloro usa un polvo mágico con el que se marcha sin dejar rastro)</w:t>
-      </w:r>
-    </w:p>
-    <w:p>
-      <w:pPr>
-        <w:jc w:val="both"/>
-      </w:pPr>
-      <w:r>
-        <w:rPr>
-          <w:b/>
-          <w:bCs/>
-        </w:rPr>
-        <w:t>Mami (Pensando un poco preocupada):</w:t>
-      </w:r>
-      <w:r>
-        <w:t xml:space="preserve"> Vaya, quizás no debí haberle hablado de esa manera, era como yo, pero del pasado… ¿Pero qué tonterías estoy diciendo? Esas lagrimas son como la de los cocodrilos, no son reales y solo quiere aprovecharse como bruja que es</w:t>
-      </w:r>
-    </w:p>
-    <w:p>
-      <w:pPr>
-        <w:jc w:val="both"/>
-      </w:pPr>
-      <w:r>
-        <w:rPr>
-          <w:b/>
-          <w:bCs/>
-        </w:rPr>
-        <w:t>Mami:</w:t>
-      </w:r>
-      <w:r>
-        <w:t xml:space="preserve"> Bueno, hagámoslo, iré al pueblo, no quiero saber nada más de Candeloro, vamos pequeño lobo</w:t>
-      </w:r>
-    </w:p>
-    <w:p>
-      <w:pPr>
-        <w:jc w:val="both"/>
-      </w:pPr>
-    </w:p>
-    <w:p>
-      <w:pPr>
-        <w:jc w:val="both"/>
-        <w:rPr>
-          <w:b/>
-          <w:bCs/>
-        </w:rPr>
-      </w:pPr>
-      <w:r>
-        <w:rPr>
-          <w:b/>
-          <w:bCs/>
-        </w:rPr>
-        <w:t xml:space="preserve">Se dirigen al pueblo de la Duna Silenciosa: </w:t>
-      </w:r>
-    </w:p>
-    <w:p>
-      <w:pPr>
-        <w:jc w:val="both"/>
-      </w:pPr>
-      <w:r>
-        <w:rPr>
-          <w:b/>
-          <w:bCs/>
-        </w:rPr>
-        <w:t>Steampunk:</w:t>
-      </w:r>
-      <w:r>
-        <w:t xml:space="preserve"> Candeloro, he detectado que Mami se dirige al pueblo de la Duna Silenciosa.</w:t>
-      </w:r>
-    </w:p>
-    <w:p>
-      <w:pPr>
-        <w:jc w:val="both"/>
-      </w:pPr>
-      <w:r>
-        <w:rPr>
-          <w:b/>
-          <w:bCs/>
-        </w:rPr>
-        <w:t>Candeloro:</w:t>
-      </w:r>
-      <w:r>
-        <w:t xml:space="preserve"> ¿El pueblo de la Duna Silenciosa? Eso está muy lejos.</w:t>
-      </w:r>
-    </w:p>
-    <w:p>
-      <w:pPr>
-        <w:jc w:val="both"/>
-      </w:pPr>
-      <w:r>
-        <w:rPr>
-          <w:b/>
-          <w:bCs/>
-        </w:rPr>
-        <w:t>Steampunk:</w:t>
-      </w:r>
-      <w:r>
-        <w:t xml:space="preserve"> Sí, lo sé. Pero es posible que haya algo allí que Mami necesita encontrar. A lo mejor busca algo para beber. </w:t>
-      </w:r>
-    </w:p>
-    <w:p>
-      <w:pPr>
-        <w:jc w:val="both"/>
-      </w:pPr>
-      <w:r>
-        <w:rPr>
-          <w:b/>
-          <w:bCs/>
-        </w:rPr>
-        <w:t>Candeloro:</w:t>
-      </w:r>
-      <w:r>
-        <w:t xml:space="preserve"> Entiendo, voy para allá de inmediato, acompáñame por favor </w:t>
-      </w:r>
-    </w:p>
-    <w:p>
-      <w:pPr>
-        <w:jc w:val="both"/>
-      </w:pPr>
-      <w:r>
-        <w:rPr>
-          <w:b/>
-          <w:bCs/>
-        </w:rPr>
-        <w:t>Steampunk:</w:t>
-      </w:r>
-      <w:r>
-        <w:t xml:space="preserve"> Quisiera ir contigo, pero ha surgido un pequeño desperfecto en el carruaje y no podemos darnos el lujo de dejarlo pasar por alto, lo termino de reparar y voy junto contigo ¿Te parece? </w:t>
-      </w:r>
-    </w:p>
-    <w:p>
-      <w:pPr>
-        <w:jc w:val="both"/>
-      </w:pPr>
-      <w:r>
-        <w:rPr>
-          <w:b/>
-          <w:bCs/>
-        </w:rPr>
-        <w:t>Candeloro:</w:t>
-      </w:r>
-      <w:r>
-        <w:t xml:space="preserve"> Pero ¿Y tú brigada robótica no puede hacer nada para repararlos?</w:t>
-      </w:r>
-    </w:p>
-    <w:p>
-      <w:pPr>
-        <w:jc w:val="both"/>
-      </w:pPr>
-      <w:r>
-        <w:rPr>
-          <w:b/>
-          <w:bCs/>
-        </w:rPr>
-        <w:t>Steampunk:</w:t>
-      </w:r>
-      <w:r>
-        <w:t xml:space="preserve"> Ellos me han informado que se debe activar un protocolo adicional que solo yo puedo accionar</w:t>
-      </w:r>
-    </w:p>
-    <w:p>
-      <w:pPr>
-        <w:jc w:val="both"/>
-      </w:pPr>
-      <w:r>
-        <w:rPr>
-          <w:b/>
-          <w:bCs/>
-        </w:rPr>
-        <w:t>Candeloro:</w:t>
-      </w:r>
-      <w:r>
-        <w:t xml:space="preserve"> Oh vale, pero ¿Y si algo me pasa?</w:t>
-      </w:r>
-    </w:p>
-    <w:p>
-      <w:pPr>
-        <w:jc w:val="both"/>
-      </w:pPr>
-      <w:r>
-        <w:rPr>
-          <w:b/>
-          <w:bCs/>
-        </w:rPr>
-        <w:t>Steampunk:</w:t>
-      </w:r>
-      <w:r>
-        <w:t xml:space="preserve"> Confío en que serás lo suficientemente fuerte como para cuidarte sola. Pero no te preocupes, estaremos pendientes de la situación. Si algo sucede, iré en cuanto antes para ayudarte.</w:t>
-      </w:r>
-    </w:p>
-    <w:p>
-      <w:pPr>
-        <w:jc w:val="both"/>
-      </w:pPr>
-      <w:r>
-        <w:rPr>
-          <w:b/>
-          <w:bCs/>
-        </w:rPr>
-        <w:t>Candeloro:</w:t>
-      </w:r>
-      <w:r>
-        <w:t xml:space="preserve"> Entiendo. Gracias, Steampunk.</w:t>
-      </w:r>
-    </w:p>
-    <w:p>
-      <w:pPr>
-        <w:jc w:val="both"/>
-      </w:pPr>
-      <w:r>
-        <w:rPr>
-          <w:b/>
-          <w:bCs/>
-        </w:rPr>
-        <w:t>Steampunk:</w:t>
-      </w:r>
-      <w:r>
-        <w:t xml:space="preserve"> De nada, Candeloro. Siempre estoy aquí para ayudarte.</w:t>
-      </w:r>
-    </w:p>
-    <w:p>
-      <w:pPr>
-        <w:jc w:val="both"/>
-      </w:pPr>
-    </w:p>
-    <w:p>
-      <w:pPr>
-        <w:jc w:val="both"/>
-        <w:rPr>
-          <w:b/>
-          <w:bCs/>
-        </w:rPr>
-      </w:pPr>
-      <w:r>
-        <w:rPr>
-          <w:b/>
-          <w:bCs/>
-        </w:rPr>
-        <w:t xml:space="preserve">A medio camino para la Duna Silenciosa: </w:t>
-      </w:r>
-    </w:p>
-    <w:p>
-      <w:pPr>
-        <w:jc w:val="both"/>
-      </w:pPr>
-      <w:r>
-        <w:rPr>
-          <w:b/>
-          <w:bCs/>
-        </w:rPr>
-        <w:t>Lobo:</w:t>
-      </w:r>
-      <w:r>
-        <w:t xml:space="preserve"> (Hace un jadeo de ligero enojo) </w:t>
-      </w:r>
-    </w:p>
-    <w:p>
-      <w:pPr>
-        <w:jc w:val="both"/>
-      </w:pPr>
-      <w:r>
-        <w:rPr>
-          <w:b/>
-          <w:bCs/>
-        </w:rPr>
-        <w:t>Mami:</w:t>
-      </w:r>
-      <w:r>
-        <w:t xml:space="preserve"> Oh vamos pequeño, mira que ya estamos a medio camino para llegar, el pueblo está pasando este terreno de ruinas con escombros tal y como vimos allá atrás</w:t>
-      </w:r>
-    </w:p>
-    <w:p>
-      <w:pPr>
-        <w:jc w:val="both"/>
-      </w:pPr>
-      <w:r>
-        <w:rPr>
-          <w:b/>
-          <w:bCs/>
-        </w:rPr>
-        <w:t>Lobo:</w:t>
-      </w:r>
-      <w:r>
-        <w:t xml:space="preserve"> (Aúlla suavemente agitando la cola y sacando la lengua) </w:t>
-      </w:r>
-    </w:p>
-    <w:p>
-      <w:pPr>
-        <w:jc w:val="both"/>
-      </w:pPr>
-      <w:r>
-        <w:rPr>
-          <w:b/>
-          <w:bCs/>
-        </w:rPr>
-        <w:t>Mami (Feliz al inicio, pero luego decaída):</w:t>
-      </w:r>
-      <w:r>
-        <w:t xml:space="preserve"> ¿Te gusta estar conmigo? Yo también disfruto mucho de tu compañía. Eres como mi fiel amigo peludo. Vaya, me recuerdas un poco a Kyubey, pero más normal y siendo un canido en vez de un felino, ay, no quisiera recordar eso ahora… </w:t>
-      </w:r>
-    </w:p>
-    <w:p>
-      <w:pPr>
-        <w:jc w:val="both"/>
-      </w:pPr>
-      <w:r>
-        <w:rPr>
-          <w:b/>
-          <w:bCs/>
-        </w:rPr>
-        <w:t>Lobo:</w:t>
-      </w:r>
-      <w:r>
-        <w:t xml:space="preserve"> (Jadea un poco apenado) </w:t>
-      </w:r>
-    </w:p>
-    <w:p>
-      <w:pPr>
-        <w:jc w:val="both"/>
-      </w:pPr>
-      <w:r>
-        <w:rPr>
-          <w:b/>
-          <w:bCs/>
-        </w:rPr>
-        <w:t>Mami:</w:t>
-      </w:r>
-      <w:r>
-        <w:t xml:space="preserve"> Si lo sé, quizás no sea el momento, pero tengo fe de que estará bien, espero. Me gusta pensar que entiendes lo que digo, aunque no puedas hablar. Siempre hay alguna frontera, pero es bonito intentar ver que hay más allá. </w:t>
-      </w:r>
-    </w:p>
-    <w:p>
-      <w:pPr>
-        <w:jc w:val="both"/>
-      </w:pPr>
-      <w:r>
-        <w:rPr>
-          <w:b/>
-          <w:bCs/>
-        </w:rPr>
-        <w:t>Lobo:</w:t>
-      </w:r>
-      <w:r>
-        <w:t xml:space="preserve"> (Jadea confundido) </w:t>
-      </w:r>
-    </w:p>
-    <w:p>
-      <w:pPr>
-        <w:jc w:val="both"/>
-      </w:pPr>
-      <w:r>
-        <w:rPr>
-          <w:b/>
-          <w:bCs/>
-        </w:rPr>
-        <w:t>Mami:</w:t>
-      </w:r>
-      <w:r>
-        <w:t xml:space="preserve"> Jajaja, si lo sé, menos charla y más caminata, me gusta tu espíritu, ahora vamos, que ya no falta mucho</w:t>
-      </w:r>
-    </w:p>
-    <w:p>
-      <w:pPr>
-        <w:jc w:val="both"/>
-      </w:pPr>
-      <w:r>
-        <w:rPr>
-          <w:b/>
-          <w:bCs/>
-        </w:rPr>
-        <w:t>Mami:</w:t>
-      </w:r>
-      <w:r>
-        <w:t xml:space="preserve"> Este lugar me da algo de miedo, pero no puedo mostrarle eso al pequeño lobo</w:t>
-      </w:r>
-    </w:p>
-    <w:p>
-      <w:pPr>
-        <w:jc w:val="both"/>
-      </w:pPr>
-    </w:p>
-    <w:p>
-      <w:pPr>
-        <w:jc w:val="both"/>
-        <w:rPr>
-          <w:b/>
-          <w:bCs/>
-        </w:rPr>
-      </w:pPr>
-      <w:r>
-        <w:rPr>
-          <w:b/>
-          <w:bCs/>
-        </w:rPr>
-        <w:t>Recuerdo desbloqueable: Revelación de la Operación Puella Magi 2 (Antes del reencuentro de los lobos)</w:t>
-      </w:r>
-    </w:p>
-    <w:p>
-      <w:pPr>
-        <w:jc w:val="both"/>
-      </w:pPr>
-      <w:r>
-        <w:rPr>
-          <w:b/>
-          <w:bCs/>
-        </w:rPr>
-        <w:t>Mami:</w:t>
-      </w:r>
-      <w:r>
-        <w:t xml:space="preserve"> ¿Acaso no significamos nada para ti? Si para ti solo seremos instrumentos para la colonización de la Tierra, nos ampare un destino peor que volvernos brujas permanentes y no hay nada que podamos hacer ¿Entonces </w:t>
+        <w:t xml:space="preserve"> No, el Tiro Finale no sería lo </w:t>
       </w:r>
       <w:proofErr w:type="spellStart"/>
       <w:r>
-        <w:t>cual</w:t>
+        <w:t>mas</w:t>
       </w:r>
       <w:proofErr w:type="spellEnd"/>
       <w:r>
-        <w:t xml:space="preserve"> es el punto de seguir aquí? </w:t>
-      </w:r>
-    </w:p>
-    <w:p>
-      <w:pPr>
-        <w:jc w:val="both"/>
-      </w:pPr>
-      <w:r>
-        <w:rPr>
-          <w:b/>
-          <w:bCs/>
-        </w:rPr>
-        <w:t>Nagisa:</w:t>
-      </w:r>
-      <w:r>
-        <w:t xml:space="preserve"> Podríamos al menos intentarlo </w:t>
-      </w:r>
-    </w:p>
-    <w:p>
-      <w:pPr>
-        <w:jc w:val="both"/>
-      </w:pPr>
-      <w:r>
-        <w:rPr>
-          <w:b/>
-          <w:bCs/>
-        </w:rPr>
-        <w:t>Mami:</w:t>
-      </w:r>
-      <w:r>
-        <w:t xml:space="preserve"> ¿Intentar qué? Solo somos 6 chicas que no tienen nada que hacer contra una invasión inminente </w:t>
-      </w:r>
-    </w:p>
-    <w:p>
-      <w:pPr>
-        <w:jc w:val="both"/>
-      </w:pPr>
-      <w:r>
-        <w:rPr>
-          <w:b/>
-          <w:bCs/>
-        </w:rPr>
-        <w:t>Sayaka (Pensando enojada):</w:t>
-      </w:r>
-      <w:r>
-        <w:t xml:space="preserve"> Ah ¿Cómo se atreve a hablarle así a Nagisa? </w:t>
-      </w:r>
-    </w:p>
-    <w:p>
-      <w:pPr>
-        <w:jc w:val="both"/>
-      </w:pPr>
-      <w:r>
-        <w:rPr>
-          <w:b/>
-          <w:bCs/>
-        </w:rPr>
-        <w:t>Madoka:</w:t>
-      </w:r>
-      <w:r>
-        <w:t xml:space="preserve"> O al menos dejar que Kyubey termine de explicarnos la situación </w:t>
-      </w:r>
-    </w:p>
-    <w:p>
-      <w:pPr>
-        <w:jc w:val="both"/>
-      </w:pPr>
-      <w:r>
-        <w:rPr>
-          <w:b/>
-          <w:bCs/>
-        </w:rPr>
-        <w:t>Homura:</w:t>
-      </w:r>
-      <w:r>
-        <w:t xml:space="preserve"> Ya tuvimos suficientes explicaciones con lo que viste en la visión y en la grabación del Doctor Lyubey </w:t>
-      </w:r>
-    </w:p>
-    <w:p>
-      <w:pPr>
-        <w:jc w:val="both"/>
-      </w:pPr>
-      <w:r>
-        <w:rPr>
-          <w:b/>
-          <w:bCs/>
-        </w:rPr>
-        <w:t>Mami:</w:t>
-      </w:r>
-      <w:r>
-        <w:t xml:space="preserve"> ¿Qué no lo ven? No es solo eso, también seremos un peligro a largo plazo, eventualmente nos convertiremos en lo que juramos destruir ¿No es esa una terrible ironía en el fondo del asunto? (Se escucha un apuntado)</w:t>
-      </w:r>
-    </w:p>
-    <w:p>
-      <w:pPr>
-        <w:jc w:val="both"/>
-      </w:pPr>
-      <w:r>
-        <w:rPr>
-          <w:b/>
-          <w:bCs/>
-        </w:rPr>
-        <w:t>Kyoko:</w:t>
-      </w:r>
-      <w:r>
-        <w:t xml:space="preserve"> Oye Mami no, si hay mucho </w:t>
-      </w:r>
-      <w:proofErr w:type="spellStart"/>
-      <w:r>
-        <w:t>mas</w:t>
-      </w:r>
-      <w:proofErr w:type="spellEnd"/>
-      <w:r>
-        <w:t xml:space="preserve"> que podríamos hacer, y si esto lo haces porque fui una malcriada con todas, tengo que decir que… </w:t>
-      </w:r>
-    </w:p>
-    <w:p>
-      <w:pPr>
-        <w:jc w:val="both"/>
-      </w:pPr>
-      <w:r>
-        <w:rPr>
-          <w:b/>
-          <w:bCs/>
-        </w:rPr>
-        <w:t>Madoka (Saca su arco):</w:t>
-      </w:r>
-      <w:r>
-        <w:t xml:space="preserve"> No lo hagas Mami, no quisiera… </w:t>
-      </w:r>
-    </w:p>
-    <w:p>
-      <w:pPr>
-        <w:jc w:val="both"/>
-      </w:pPr>
-      <w:r>
-        <w:rPr>
-          <w:b/>
-          <w:bCs/>
-        </w:rPr>
-        <w:t>Homura (Pensando):</w:t>
-      </w:r>
-      <w:r>
-        <w:t xml:space="preserve"> Creo, creo, que tendrás que hacerlo Madoka </w:t>
-      </w:r>
-    </w:p>
-    <w:p>
-      <w:pPr>
-        <w:jc w:val="both"/>
-      </w:pPr>
-      <w:r>
-        <w:rPr>
-          <w:b/>
-          <w:bCs/>
-        </w:rPr>
-        <w:t>Sayaka (Pensando):</w:t>
-      </w:r>
-      <w:r>
-        <w:t xml:space="preserve"> No, por </w:t>
-      </w:r>
-      <w:proofErr w:type="spellStart"/>
-      <w:r>
-        <w:t>mas</w:t>
-      </w:r>
-      <w:proofErr w:type="spellEnd"/>
-      <w:r>
-        <w:t xml:space="preserve"> que me caiga, no debo de dejar que esto pase</w:t>
-      </w:r>
-    </w:p>
-    <w:p>
-      <w:pPr>
-        <w:jc w:val="both"/>
-      </w:pPr>
-      <w:r>
-        <w:rPr>
-          <w:b/>
-          <w:bCs/>
-        </w:rPr>
-        <w:t>Sayaka:</w:t>
-      </w:r>
-      <w:r>
-        <w:t xml:space="preserve"> Creí en ti Mami, creí que tus manos eran para sanar y para dar vida tal y como tu madre, y no para matar…  </w:t>
-      </w:r>
-    </w:p>
-    <w:p>
-      <w:pPr>
-        <w:jc w:val="both"/>
-      </w:pPr>
-    </w:p>
-    <w:p>
-      <w:pPr>
-        <w:jc w:val="both"/>
-        <w:rPr>
-          <w:b/>
-          <w:bCs/>
-        </w:rPr>
-      </w:pPr>
-      <w:r>
-        <w:rPr>
-          <w:b/>
-          <w:bCs/>
-        </w:rPr>
-        <w:t xml:space="preserve">Reencontrándose con la familia del lobo: </w:t>
-      </w:r>
-    </w:p>
-    <w:p>
-      <w:pPr>
-        <w:jc w:val="both"/>
-      </w:pPr>
-      <w:r>
-        <w:rPr>
-          <w:b/>
-          <w:bCs/>
-        </w:rPr>
-        <w:t>Mami:</w:t>
-      </w:r>
-      <w:r>
-        <w:t xml:space="preserve"> Mira pequeñín, ya salimos de las ruinas, ahora estamos mucho menos de la mitad de una hectárea más o menos y estaremos en el pueblo </w:t>
-      </w:r>
-    </w:p>
-    <w:p>
-      <w:pPr>
-        <w:jc w:val="both"/>
-      </w:pPr>
-      <w:r>
-        <w:t xml:space="preserve">(Se ve una extraña maquina a cierta distancia, llamando el interés del pequeño lobo) </w:t>
-      </w:r>
-    </w:p>
-    <w:p>
-      <w:pPr>
-        <w:jc w:val="both"/>
-      </w:pPr>
-      <w:r>
-        <w:rPr>
-          <w:b/>
-          <w:bCs/>
-        </w:rPr>
-        <w:t>Mami:</w:t>
-      </w:r>
-      <w:r>
-        <w:t xml:space="preserve"> Oye ¿Acabas de ver eso? Vamos a por él, quizás pueda ser </w:t>
-      </w:r>
-    </w:p>
-    <w:p>
-      <w:pPr>
-        <w:jc w:val="both"/>
-      </w:pPr>
-      <w:r>
-        <w:rPr>
-          <w:b/>
-          <w:bCs/>
-        </w:rPr>
-        <w:t>Lobo:</w:t>
-      </w:r>
-      <w:r>
-        <w:t xml:space="preserve"> (Se va rumbo a la dirección de aquella máquina) </w:t>
-      </w:r>
-    </w:p>
-    <w:p>
-      <w:pPr>
-        <w:jc w:val="both"/>
-      </w:pPr>
-      <w:r>
-        <w:rPr>
-          <w:b/>
-          <w:bCs/>
-        </w:rPr>
-        <w:t>Mami:</w:t>
-      </w:r>
-      <w:r>
-        <w:t xml:space="preserve"> Ay, ten más cuidado, espérame para alcanzarte</w:t>
-      </w:r>
-    </w:p>
-    <w:p>
-      <w:pPr>
-        <w:jc w:val="both"/>
-      </w:pPr>
-      <w:r>
-        <w:t>(Varios pasos acelerados por la arena más adelante)</w:t>
-      </w:r>
-    </w:p>
-    <w:p>
-      <w:pPr>
-        <w:jc w:val="both"/>
-      </w:pPr>
-      <w:r>
-        <w:rPr>
-          <w:b/>
-          <w:bCs/>
-        </w:rPr>
-        <w:t>Lobo:</w:t>
-      </w:r>
-      <w:r>
-        <w:t xml:space="preserve"> (Aúlla al tener una maquina similar a los contenedores de animales de Eggman a la cercanía)</w:t>
-      </w:r>
-    </w:p>
-    <w:p>
-      <w:pPr>
-        <w:jc w:val="both"/>
-      </w:pPr>
-      <w:r>
-        <w:rPr>
-          <w:b/>
-          <w:bCs/>
-        </w:rPr>
-        <w:t>Mami:</w:t>
-      </w:r>
-      <w:r>
-        <w:t xml:space="preserve"> ¿Oye, tú también escuchaste eso? No me digas que… </w:t>
-      </w:r>
-    </w:p>
-    <w:p>
-      <w:pPr>
-        <w:jc w:val="both"/>
-      </w:pPr>
-      <w:r>
-        <w:t>(Unos sonidos bajos como de can se pueden escuchar desde adentro de esa máquina)</w:t>
-      </w:r>
-    </w:p>
-    <w:p>
-      <w:pPr>
-        <w:jc w:val="both"/>
-      </w:pPr>
-      <w:r>
-        <w:rPr>
-          <w:b/>
-          <w:bCs/>
-        </w:rPr>
-        <w:t>Mami:</w:t>
-      </w:r>
-      <w:r>
-        <w:t xml:space="preserve"> Déjame ver bien antes de actuar </w:t>
-      </w:r>
-    </w:p>
-    <w:p>
-      <w:pPr>
-        <w:jc w:val="both"/>
-      </w:pPr>
-      <w:r>
-        <w:t>(Se pueden ver una familia de lobos atrapados y sedados en el interior de la máquina)</w:t>
-      </w:r>
-    </w:p>
-    <w:p>
-      <w:pPr>
-        <w:jc w:val="both"/>
-      </w:pPr>
-      <w:r>
-        <w:rPr>
-          <w:b/>
-          <w:bCs/>
-        </w:rPr>
-        <w:t>Mami:</w:t>
-      </w:r>
-      <w:r>
-        <w:t xml:space="preserve"> Esto no puede ser bueno ¿Quién haría algo como esto? Dame espacio pequeñín, no quisiera lastimarte</w:t>
-      </w:r>
-    </w:p>
-    <w:p>
-      <w:pPr>
-        <w:jc w:val="both"/>
-      </w:pPr>
-      <w:r>
-        <w:rPr>
-          <w:b/>
-          <w:bCs/>
-        </w:rPr>
-        <w:t>Mami:</w:t>
-      </w:r>
-      <w:r>
-        <w:t xml:space="preserve"> No, el Tiro Finale no sería lo </w:t>
-      </w:r>
-      <w:proofErr w:type="spellStart"/>
-      <w:r>
-        <w:t>mas</w:t>
-      </w:r>
-      <w:proofErr w:type="spellEnd"/>
-      <w:r>
         <w:t xml:space="preserve"> apropiado, mejor las tacitas explosivas </w:t>
       </w:r>
     </w:p>
@@ -4649,37 +4693,6 @@
       </w:pPr>
       <w:r>
         <w:t>(Se escuchan unas cuantas explosiones sobre aquella maquina hasta que es destruida al 100%)</w:t>
-      </w:r>
-    </w:p>
-    <w:p>
-      <w:pPr>
-        <w:jc w:val="both"/>
-      </w:pPr>
-      <w:r>
-        <w:rPr>
-          <w:b/>
-          <w:bCs/>
-        </w:rPr>
-        <w:t>Mami:</w:t>
-      </w:r>
-      <w:r>
-        <w:t xml:space="preserve"> Mira lo que tenemos aquí, me pregunto </w:t>
-      </w:r>
-      <w:proofErr w:type="spellStart"/>
-      <w:r>
-        <w:t>como</w:t>
-      </w:r>
-      <w:proofErr w:type="spellEnd"/>
-      <w:r>
-        <w:t xml:space="preserve"> es que terminaron en esta máquina, espero no ver </w:t>
-      </w:r>
-      <w:proofErr w:type="spellStart"/>
-      <w:r>
-        <w:t>mas</w:t>
-      </w:r>
-      <w:proofErr w:type="spellEnd"/>
-      <w:r>
-        <w:t xml:space="preserve"> casos </w:t>
       </w:r>
     </w:p>
     <w:p>
@@ -4695,6 +4708,37 @@
         <w:t>Mami:</w:t>
       </w:r>
       <w:r>
+        <w:t xml:space="preserve"> Mira lo que tenemos aquí, me pregunto </w:t>
+      </w:r>
+      <w:proofErr w:type="spellStart"/>
+      <w:r>
+        <w:t>como</w:t>
+      </w:r>
+      <w:proofErr w:type="spellEnd"/>
+      <w:r>
+        <w:t xml:space="preserve"> es que terminaron en esta máquina, espero no ver </w:t>
+      </w:r>
+      <w:proofErr w:type="spellStart"/>
+      <w:r>
+        <w:t>mas</w:t>
+      </w:r>
+      <w:proofErr w:type="spellEnd"/>
+      <w:r>
+        <w:t xml:space="preserve"> casos </w:t>
+      </w:r>
+    </w:p>
+    <w:p>
+      <w:pPr>
+        <w:jc w:val="both"/>
+      </w:pPr>
+      <w:r>
+        <w:rPr>
+          <w:b/>
+          <w:bCs/>
+        </w:rPr>
+        <w:t>Mami:</w:t>
+      </w:r>
+      <w:r>
         <w:t xml:space="preserve"> Esa debe ser tu familia, adelante ve con ellos, gracias por la compañía, fuiste un gran compañero</w:t>
       </w:r>
     </w:p>
@@ -5164,7 +5208,369 @@
         <w:jc w:val="both"/>
       </w:pPr>
       <w:r>
+        <w:lastRenderedPageBreak/>
         <w:t>(Se escucha una tormenta de arena a la lejanía)</w:t>
+      </w:r>
+    </w:p>
+    <w:p>
+      <w:pPr>
+        <w:jc w:val="both"/>
+      </w:pPr>
+      <w:r>
+        <w:rPr>
+          <w:b/>
+          <w:bCs/>
+        </w:rPr>
+        <w:t>Mami:</w:t>
+      </w:r>
+      <w:r>
+        <w:t xml:space="preserve"> No es que luzca muy amigable, pero es lo único que veo que puede ser de refugio</w:t>
+      </w:r>
+    </w:p>
+    <w:p>
+      <w:pPr>
+        <w:jc w:val="both"/>
+      </w:pPr>
+    </w:p>
+    <w:p>
+      <w:pPr>
+        <w:jc w:val="both"/>
+        <w:rPr>
+          <w:b/>
+          <w:bCs/>
+        </w:rPr>
+      </w:pPr>
+      <w:r>
+        <w:rPr>
+          <w:b/>
+          <w:bCs/>
+        </w:rPr>
+        <w:t xml:space="preserve">Entrar a la Taberna: </w:t>
+      </w:r>
+    </w:p>
+    <w:p>
+      <w:pPr>
+        <w:jc w:val="both"/>
+      </w:pPr>
+      <w:r>
+        <w:rPr>
+          <w:b/>
+          <w:bCs/>
+        </w:rPr>
+        <w:t xml:space="preserve">Mami (Pensando): </w:t>
+      </w:r>
+      <w:r>
+        <w:t xml:space="preserve">¿Qué no hay negocios por aquí? Solo uno, necesito algo de beber, oh, y espera ¿Qué es eso? </w:t>
+      </w:r>
+    </w:p>
+    <w:p>
+      <w:pPr>
+        <w:jc w:val="both"/>
+      </w:pPr>
+      <w:r>
+        <w:rPr>
+          <w:b/>
+          <w:bCs/>
+        </w:rPr>
+        <w:t>Mami (Pensando):</w:t>
+      </w:r>
+      <w:r>
+        <w:t xml:space="preserve"> Una taberna, no me gustarán las bebidas alcohólicas, el té siempre será el rey, pero unos sorbos para calmar la sed no me vendrán mal</w:t>
+      </w:r>
+    </w:p>
+    <w:p>
+      <w:pPr>
+        <w:jc w:val="both"/>
+      </w:pPr>
+      <w:r>
+        <w:t xml:space="preserve">(Mami da unos cuantos pasos rumbo hacia la puerta de la taberna y abre sus pequeñas puertas vaqueras) </w:t>
+      </w:r>
+    </w:p>
+    <w:p>
+      <w:pPr>
+        <w:jc w:val="both"/>
+      </w:pPr>
+      <w:r>
+        <w:rPr>
+          <w:b/>
+          <w:bCs/>
+        </w:rPr>
+        <w:t>Candeloro (Pensando escondida tras un candelabro):</w:t>
+      </w:r>
+      <w:r>
+        <w:t xml:space="preserve"> Eureka, solamente queda esperar el momento justo</w:t>
+      </w:r>
+    </w:p>
+    <w:p>
+      <w:pPr>
+        <w:jc w:val="both"/>
+      </w:pPr>
+      <w:r>
+        <w:rPr>
+          <w:b/>
+          <w:bCs/>
+        </w:rPr>
+        <w:t>Candeloro (Pensando):</w:t>
+      </w:r>
+      <w:r>
+        <w:t xml:space="preserve"> Espero a cuando llegue el momento para volver a razonar y quizás ya pueda entenderme, espero que sí, pero en el caso no quiera, solo quedará luchar</w:t>
+      </w:r>
+    </w:p>
+    <w:p>
+      <w:pPr>
+        <w:jc w:val="both"/>
+      </w:pPr>
+      <w:r>
+        <w:rPr>
+          <w:b/>
+          <w:bCs/>
+        </w:rPr>
+        <w:t>Candeloro (Hablándole a su bolsillo blanco):</w:t>
+      </w:r>
+      <w:r>
+        <w:t xml:space="preserve"> Ya falta poco, sean pacientes por favor, pronto todos nos volveremos a reunir una vez más</w:t>
+      </w:r>
+    </w:p>
+    <w:p>
+      <w:pPr>
+        <w:jc w:val="both"/>
+      </w:pPr>
+      <w:r>
+        <w:rPr>
+          <w:b/>
+          <w:bCs/>
+        </w:rPr>
+        <w:t>Mami (Tomando un papel empolvado):</w:t>
+      </w:r>
+      <w:r>
+        <w:t xml:space="preserve"> Pero que tenemos aquí, vamos a ver, no logro ver quien está en el papel de recompensa, pero esa forma, parece ser Candeloro</w:t>
+      </w:r>
+    </w:p>
+    <w:p>
+      <w:pPr>
+        <w:jc w:val="both"/>
+      </w:pPr>
+      <w:r>
+        <w:t>(La tormenta de arena del exterior se vuelve más intensa)</w:t>
+      </w:r>
+    </w:p>
+    <w:p>
+      <w:pPr>
+        <w:jc w:val="both"/>
+      </w:pPr>
+      <w:r>
+        <w:rPr>
+          <w:b/>
+          <w:bCs/>
+        </w:rPr>
+        <w:t>Mami (Pensando):</w:t>
+      </w:r>
+      <w:r>
+        <w:t xml:space="preserve"> Tal parece que tendré que quedarme un rato más por aquí</w:t>
+      </w:r>
+    </w:p>
+    <w:p>
+      <w:pPr>
+        <w:jc w:val="both"/>
+      </w:pPr>
+      <w:r>
+        <w:rPr>
+          <w:b/>
+          <w:bCs/>
+        </w:rPr>
+        <w:t>Voces débiles extrañas:</w:t>
+      </w:r>
+      <w:r>
+        <w:t xml:space="preserve"> No aceptes ir. No debes dejar que se salga con la suya. Lo lamentarás si aceptas. </w:t>
+      </w:r>
+    </w:p>
+    <w:p>
+      <w:pPr>
+        <w:jc w:val="both"/>
+      </w:pPr>
+      <w:r>
+        <w:rPr>
+          <w:b/>
+          <w:bCs/>
+        </w:rPr>
+        <w:t>Mami (Asustada):</w:t>
+      </w:r>
+      <w:r>
+        <w:t xml:space="preserve"> Ay ¿Qué fue eso? Mejor sea quizás salir de aquí, pero la tormenta de arena está muy fuerte, rayos</w:t>
+      </w:r>
+    </w:p>
+    <w:p>
+      <w:pPr>
+        <w:jc w:val="both"/>
+      </w:pPr>
+      <w:r>
+        <w:rPr>
+          <w:b/>
+          <w:bCs/>
+        </w:rPr>
+        <w:t>Mami (Viendo botellas con cerveza del estante del bar):</w:t>
+      </w:r>
+      <w:r>
+        <w:t xml:space="preserve"> Quizás solo sea que la sed me está volviendo loca, si, eso debe ser, aunque aquí solo hay cerveza ¿Ni siquiera un vinito? Bueno, no me gusta esto, pero no me queda más opción. Espero no arrepentirme de lo que haré a continuación, ya no aguanto esta sed que me matará (Bebe la botella) </w:t>
+      </w:r>
+    </w:p>
+    <w:p>
+      <w:pPr>
+        <w:jc w:val="both"/>
+      </w:pPr>
+      <w:r>
+        <w:rPr>
+          <w:b/>
+          <w:bCs/>
+        </w:rPr>
+        <w:t>Mami (Mareada):</w:t>
+      </w:r>
+      <w:r>
+        <w:t xml:space="preserve"> No debí beber eso, apenas y aguante, bueno, será mejor sentarse y relajarse un momento</w:t>
+      </w:r>
+    </w:p>
+    <w:p>
+      <w:pPr>
+        <w:jc w:val="both"/>
+      </w:pPr>
+      <w:r>
+        <w:rPr>
+          <w:b/>
+          <w:bCs/>
+        </w:rPr>
+        <w:t>Candeloro:</w:t>
+      </w:r>
+      <w:r>
+        <w:t xml:space="preserve"> ¿No que muy fiel al té? Bueno, en tiempos de desesperación cualquier oportunidad debe ser tomada. </w:t>
+      </w:r>
+    </w:p>
+    <w:p>
+      <w:pPr>
+        <w:jc w:val="both"/>
+      </w:pPr>
+      <w:r>
+        <w:rPr>
+          <w:b/>
+          <w:bCs/>
+        </w:rPr>
+        <w:t>Candeloro (Asustada):</w:t>
+      </w:r>
+      <w:r>
+        <w:t xml:space="preserve"> Ay, el viejo candelabro ya no aguantará más (Se rompe el candelabro y Candeloro cae) </w:t>
+      </w:r>
+    </w:p>
+    <w:p>
+      <w:pPr>
+        <w:jc w:val="both"/>
+      </w:pPr>
+      <w:r>
+        <w:t>(Mami sorprendida, voltea y apunta con su mosquete)</w:t>
+      </w:r>
+    </w:p>
+    <w:p>
+      <w:pPr>
+        <w:jc w:val="both"/>
+      </w:pPr>
+      <w:r>
+        <w:rPr>
+          <w:b/>
+          <w:bCs/>
+        </w:rPr>
+        <w:t>Candeloro (Pasa de su forma bruja a forma humana, mirándola con ternura</w:t>
+      </w:r>
+      <w:r>
+        <w:t>): Espera, podemos reconsiderarlo, no es necesario pelear, escúchame por favor</w:t>
+      </w:r>
+    </w:p>
+    <w:p>
+      <w:pPr>
+        <w:jc w:val="both"/>
+      </w:pPr>
+      <w:r>
+        <w:rPr>
+          <w:b/>
+          <w:bCs/>
+        </w:rPr>
+        <w:t>Mami (Pensando):</w:t>
+      </w:r>
+      <w:r>
+        <w:t xml:space="preserve"> Cree que por estar un poco mareada no me doy cuenta de su truco, pero le seguiré el juego</w:t>
+      </w:r>
+    </w:p>
+    <w:p>
+      <w:pPr>
+        <w:jc w:val="both"/>
+      </w:pPr>
+      <w:r>
+        <w:rPr>
+          <w:b/>
+          <w:bCs/>
+        </w:rPr>
+        <w:t>Mami:</w:t>
+      </w:r>
+      <w:r>
+        <w:t xml:space="preserve"> Muy bien, dime</w:t>
+      </w:r>
+    </w:p>
+    <w:p>
+      <w:pPr>
+        <w:jc w:val="both"/>
+      </w:pPr>
+      <w:r>
+        <w:t xml:space="preserve">(Referencia a The Different Story) </w:t>
+      </w:r>
+    </w:p>
+    <w:p>
+      <w:pPr>
+        <w:jc w:val="both"/>
+      </w:pPr>
+      <w:r>
+        <w:rPr>
+          <w:b/>
+          <w:bCs/>
+        </w:rPr>
+        <w:t>Candeloro:</w:t>
+      </w:r>
+      <w:r>
+        <w:t xml:space="preserve"> ¿Por qué no paras de hacer eso? Incluso si te presionas hasta tus límites, no importarán tus intentos pues nadie te dará lugar en sus corazones</w:t>
+      </w:r>
+    </w:p>
+    <w:p>
+      <w:pPr>
+        <w:jc w:val="both"/>
+      </w:pPr>
+      <w:r>
+        <w:rPr>
+          <w:b/>
+          <w:bCs/>
+        </w:rPr>
+        <w:t>Mami:</w:t>
+      </w:r>
+      <w:r>
+        <w:t xml:space="preserve"> ¿Detenerme en qué?</w:t>
+      </w:r>
+    </w:p>
+    <w:p>
+      <w:pPr>
+        <w:jc w:val="both"/>
+      </w:pPr>
+      <w:r>
+        <w:rPr>
+          <w:b/>
+          <w:bCs/>
+        </w:rPr>
+        <w:t>Candeloro:</w:t>
+      </w:r>
+      <w:r>
+        <w:t xml:space="preserve"> Pues en seguir preservando pocas amistades egoístas que, pasado el tiempo, se olvidarán de ti y te dejarán atrás inevitablemente, no importa lo mucho que lo intentes, nadie te querrá, ellos son muy crueles, pero…</w:t>
+      </w:r>
+    </w:p>
+    <w:p>
+      <w:pPr>
+        <w:jc w:val="both"/>
+      </w:pPr>
+      <w:r>
+        <w:t>(Fin de la referencia a The Different Story)</w:t>
       </w:r>
     </w:p>
     <w:p>
@@ -5180,367 +5586,6 @@
         <w:t>Mami:</w:t>
       </w:r>
       <w:r>
-        <w:t xml:space="preserve"> No es que luzca muy amigable, pero es lo único que veo que puede ser de refugio</w:t>
-      </w:r>
-    </w:p>
-    <w:p>
-      <w:pPr>
-        <w:jc w:val="both"/>
-      </w:pPr>
-    </w:p>
-    <w:p>
-      <w:pPr>
-        <w:jc w:val="both"/>
-        <w:rPr>
-          <w:b/>
-          <w:bCs/>
-        </w:rPr>
-      </w:pPr>
-      <w:r>
-        <w:rPr>
-          <w:b/>
-          <w:bCs/>
-        </w:rPr>
-        <w:t xml:space="preserve">Entrar a la Taberna: </w:t>
-      </w:r>
-    </w:p>
-    <w:p>
-      <w:pPr>
-        <w:jc w:val="both"/>
-      </w:pPr>
-      <w:r>
-        <w:rPr>
-          <w:b/>
-          <w:bCs/>
-        </w:rPr>
-        <w:t xml:space="preserve">Mami (Pensando): </w:t>
-      </w:r>
-      <w:r>
-        <w:t xml:space="preserve">¿Qué no hay negocios por aquí? Solo uno, necesito algo de beber, oh, y espera ¿Qué es eso? </w:t>
-      </w:r>
-    </w:p>
-    <w:p>
-      <w:pPr>
-        <w:jc w:val="both"/>
-      </w:pPr>
-      <w:r>
-        <w:rPr>
-          <w:b/>
-          <w:bCs/>
-        </w:rPr>
-        <w:t>Mami (Pensando):</w:t>
-      </w:r>
-      <w:r>
-        <w:t xml:space="preserve"> Una taberna, no me gustarán las bebidas alcohólicas, el té siempre será el rey, pero unos sorbos para calmar la sed no me vendrán mal</w:t>
-      </w:r>
-    </w:p>
-    <w:p>
-      <w:pPr>
-        <w:jc w:val="both"/>
-      </w:pPr>
-      <w:r>
-        <w:t xml:space="preserve">(Mami da unos cuantos pasos rumbo hacia la puerta de la taberna y abre sus pequeñas puertas vaqueras) </w:t>
-      </w:r>
-    </w:p>
-    <w:p>
-      <w:pPr>
-        <w:jc w:val="both"/>
-      </w:pPr>
-      <w:r>
-        <w:rPr>
-          <w:b/>
-          <w:bCs/>
-        </w:rPr>
-        <w:t>Candeloro (Pensando escondida tras un candelabro):</w:t>
-      </w:r>
-      <w:r>
-        <w:t xml:space="preserve"> Eureka, solamente queda esperar el momento justo</w:t>
-      </w:r>
-    </w:p>
-    <w:p>
-      <w:pPr>
-        <w:jc w:val="both"/>
-      </w:pPr>
-      <w:r>
-        <w:rPr>
-          <w:b/>
-          <w:bCs/>
-        </w:rPr>
-        <w:t>Candeloro (Pensando):</w:t>
-      </w:r>
-      <w:r>
-        <w:t xml:space="preserve"> Espero a cuando llegue el momento para volver a razonar y quizás ya pueda entenderme, espero que sí, pero en el caso no quiera, solo quedará luchar</w:t>
-      </w:r>
-    </w:p>
-    <w:p>
-      <w:pPr>
-        <w:jc w:val="both"/>
-      </w:pPr>
-      <w:r>
-        <w:rPr>
-          <w:b/>
-          <w:bCs/>
-        </w:rPr>
-        <w:t>Candeloro (Hablándole a su bolsillo blanco):</w:t>
-      </w:r>
-      <w:r>
-        <w:t xml:space="preserve"> Ya falta poco, sean pacientes por favor, pronto todos nos volveremos a reunir una vez más</w:t>
-      </w:r>
-    </w:p>
-    <w:p>
-      <w:pPr>
-        <w:jc w:val="both"/>
-      </w:pPr>
-      <w:r>
-        <w:rPr>
-          <w:b/>
-          <w:bCs/>
-        </w:rPr>
-        <w:t>Mami (Tomando un papel empolvado):</w:t>
-      </w:r>
-      <w:r>
-        <w:t xml:space="preserve"> Pero que tenemos aquí, vamos a ver, no logro ver quien está en el papel de recompensa, pero esa forma, parece ser Candeloro</w:t>
-      </w:r>
-    </w:p>
-    <w:p>
-      <w:pPr>
-        <w:jc w:val="both"/>
-      </w:pPr>
-      <w:r>
-        <w:t>(La tormenta de arena del exterior se vuelve más intensa)</w:t>
-      </w:r>
-    </w:p>
-    <w:p>
-      <w:pPr>
-        <w:jc w:val="both"/>
-      </w:pPr>
-      <w:r>
-        <w:rPr>
-          <w:b/>
-          <w:bCs/>
-        </w:rPr>
-        <w:t>Mami (Pensando):</w:t>
-      </w:r>
-      <w:r>
-        <w:t xml:space="preserve"> Tal parece que tendré que quedarme un rato más por aquí</w:t>
-      </w:r>
-    </w:p>
-    <w:p>
-      <w:pPr>
-        <w:jc w:val="both"/>
-      </w:pPr>
-      <w:r>
-        <w:rPr>
-          <w:b/>
-          <w:bCs/>
-        </w:rPr>
-        <w:t>Voces débiles extrañas:</w:t>
-      </w:r>
-      <w:r>
-        <w:t xml:space="preserve"> No aceptes ir. No debes dejar que se salga con la suya. Lo lamentarás si aceptas. </w:t>
-      </w:r>
-    </w:p>
-    <w:p>
-      <w:pPr>
-        <w:jc w:val="both"/>
-      </w:pPr>
-      <w:r>
-        <w:rPr>
-          <w:b/>
-          <w:bCs/>
-        </w:rPr>
-        <w:t>Mami (Asustada):</w:t>
-      </w:r>
-      <w:r>
-        <w:t xml:space="preserve"> Ay ¿Qué fue eso? Mejor sea quizás salir de aquí, pero la tormenta de arena está muy fuerte, rayos</w:t>
-      </w:r>
-    </w:p>
-    <w:p>
-      <w:pPr>
-        <w:jc w:val="both"/>
-      </w:pPr>
-      <w:r>
-        <w:rPr>
-          <w:b/>
-          <w:bCs/>
-        </w:rPr>
-        <w:t>Mami (Viendo botellas con cerveza del estante del bar):</w:t>
-      </w:r>
-      <w:r>
-        <w:t xml:space="preserve"> Quizás solo sea que la sed me está volviendo loca, si, eso debe ser, aunque aquí solo hay cerveza ¿Ni siquiera un vinito? Bueno, no me gusta esto, pero no me queda más opción. Espero no arrepentirme de lo que haré a continuación, ya no aguanto esta sed que me matará (Bebe la botella) </w:t>
-      </w:r>
-    </w:p>
-    <w:p>
-      <w:pPr>
-        <w:jc w:val="both"/>
-      </w:pPr>
-      <w:r>
-        <w:rPr>
-          <w:b/>
-          <w:bCs/>
-        </w:rPr>
-        <w:t>Mami (Mareada):</w:t>
-      </w:r>
-      <w:r>
-        <w:t xml:space="preserve"> No debí beber eso, apenas y aguante, bueno, será mejor sentarse y relajarse un momento</w:t>
-      </w:r>
-    </w:p>
-    <w:p>
-      <w:pPr>
-        <w:jc w:val="both"/>
-      </w:pPr>
-      <w:r>
-        <w:rPr>
-          <w:b/>
-          <w:bCs/>
-        </w:rPr>
-        <w:t>Candeloro:</w:t>
-      </w:r>
-      <w:r>
-        <w:t xml:space="preserve"> ¿No que muy fiel al té? Bueno, en tiempos de desesperación cualquier oportunidad debe ser tomada. </w:t>
-      </w:r>
-    </w:p>
-    <w:p>
-      <w:pPr>
-        <w:jc w:val="both"/>
-      </w:pPr>
-      <w:r>
-        <w:rPr>
-          <w:b/>
-          <w:bCs/>
-        </w:rPr>
-        <w:t>Candeloro (Asustada):</w:t>
-      </w:r>
-      <w:r>
-        <w:t xml:space="preserve"> Ay, el viejo candelabro ya no aguantará más (Se rompe el candelabro y Candeloro cae) </w:t>
-      </w:r>
-    </w:p>
-    <w:p>
-      <w:pPr>
-        <w:jc w:val="both"/>
-      </w:pPr>
-      <w:r>
-        <w:t>(Mami sorprendida, voltea y apunta con su mosquete)</w:t>
-      </w:r>
-    </w:p>
-    <w:p>
-      <w:pPr>
-        <w:jc w:val="both"/>
-      </w:pPr>
-      <w:r>
-        <w:rPr>
-          <w:b/>
-          <w:bCs/>
-        </w:rPr>
-        <w:t>Candeloro (Pasa de su forma bruja a forma humana, mirándola con ternura</w:t>
-      </w:r>
-      <w:r>
-        <w:t>): Espera, podemos reconsiderarlo, no es necesario pelear, escúchame por favor</w:t>
-      </w:r>
-    </w:p>
-    <w:p>
-      <w:pPr>
-        <w:jc w:val="both"/>
-      </w:pPr>
-      <w:r>
-        <w:rPr>
-          <w:b/>
-          <w:bCs/>
-        </w:rPr>
-        <w:t>Mami (Pensando):</w:t>
-      </w:r>
-      <w:r>
-        <w:t xml:space="preserve"> Cree que por estar un poco mareada no me doy cuenta de su truco, pero le seguiré el juego</w:t>
-      </w:r>
-    </w:p>
-    <w:p>
-      <w:pPr>
-        <w:jc w:val="both"/>
-      </w:pPr>
-      <w:r>
-        <w:rPr>
-          <w:b/>
-          <w:bCs/>
-        </w:rPr>
-        <w:t>Mami:</w:t>
-      </w:r>
-      <w:r>
-        <w:t xml:space="preserve"> Muy bien, dime</w:t>
-      </w:r>
-    </w:p>
-    <w:p>
-      <w:pPr>
-        <w:jc w:val="both"/>
-      </w:pPr>
-      <w:r>
-        <w:t xml:space="preserve">(Referencia a The Different Story) </w:t>
-      </w:r>
-    </w:p>
-    <w:p>
-      <w:pPr>
-        <w:jc w:val="both"/>
-      </w:pPr>
-      <w:r>
-        <w:rPr>
-          <w:b/>
-          <w:bCs/>
-        </w:rPr>
-        <w:t>Candeloro:</w:t>
-      </w:r>
-      <w:r>
-        <w:t xml:space="preserve"> ¿Por qué no paras de hacer eso? Incluso si te presionas hasta tus límites, no importarán tus intentos pues nadie te dará lugar en sus corazones</w:t>
-      </w:r>
-    </w:p>
-    <w:p>
-      <w:pPr>
-        <w:jc w:val="both"/>
-      </w:pPr>
-      <w:r>
-        <w:rPr>
-          <w:b/>
-          <w:bCs/>
-        </w:rPr>
-        <w:t>Mami:</w:t>
-      </w:r>
-      <w:r>
-        <w:t xml:space="preserve"> ¿Detenerme en qué?</w:t>
-      </w:r>
-    </w:p>
-    <w:p>
-      <w:pPr>
-        <w:jc w:val="both"/>
-      </w:pPr>
-      <w:r>
-        <w:rPr>
-          <w:b/>
-          <w:bCs/>
-        </w:rPr>
-        <w:t>Candeloro:</w:t>
-      </w:r>
-      <w:r>
-        <w:t xml:space="preserve"> Pues en seguir preservando pocas amistades egoístas que, pasado el tiempo, se olvidarán de ti y te dejarán atrás inevitablemente, no importa lo mucho que lo intentes, nadie te querrá, ellos son muy crueles, pero…</w:t>
-      </w:r>
-    </w:p>
-    <w:p>
-      <w:pPr>
-        <w:jc w:val="both"/>
-      </w:pPr>
-      <w:r>
-        <w:t>(Fin de la referencia a The Different Story)</w:t>
-      </w:r>
-    </w:p>
-    <w:p>
-      <w:pPr>
-        <w:jc w:val="both"/>
-      </w:pPr>
-      <w:r>
-        <w:rPr>
-          <w:b/>
-          <w:bCs/>
-        </w:rPr>
-        <w:t>Mami:</w:t>
-      </w:r>
-      <w:r>
         <w:t xml:space="preserve"> Candeloro…</w:t>
       </w:r>
     </w:p>
@@ -5553,7 +5598,6 @@
           <w:b/>
           <w:bCs/>
         </w:rPr>
-        <w:lastRenderedPageBreak/>
         <w:t>Candeloro:</w:t>
       </w:r>
       <w:r>
